--- a/docs/Code List and PEP8 Inspection.docx
+++ b/docs/Code List and PEP8 Inspection.docx
@@ -1,6 +1,6 @@
 
 <file path=word/document.xml><?xml version="1.0" encoding="utf-8"?>
-<w:document xmlns:wpc="http://schemas.microsoft.com/office/word/2010/wordprocessingCanvas" xmlns:cx="http://schemas.microsoft.com/office/drawing/2014/chartex" xmlns:cx1="http://schemas.microsoft.com/office/drawing/2015/9/8/chartex" xmlns:cx2="http://schemas.microsoft.com/office/drawing/2015/10/21/chartex" xmlns:cx3="http://schemas.microsoft.com/office/drawing/2016/5/9/chartex" xmlns:cx4="http://schemas.microsoft.com/office/drawing/2016/5/10/chartex" xmlns:cx5="http://schemas.microsoft.com/office/drawing/2016/5/11/chartex" xmlns:cx6="http://schemas.microsoft.com/office/drawing/2016/5/12/chartex" xmlns:cx7="http://schemas.microsoft.com/office/drawing/2016/5/13/chartex" xmlns:cx8="http://schemas.microsoft.com/office/drawing/2016/5/14/chartex" xmlns:mc="http://schemas.openxmlformats.org/markup-compatibility/2006" xmlns:aink="http://schemas.microsoft.com/office/drawing/2016/ink" xmlns:am3d="http://schemas.microsoft.com/office/drawing/2017/model3d" xmlns:o="urn:schemas-microsoft-com:office:office" xmlns:r="http://schemas.openxmlformats.org/officeDocument/2006/relationships" xmlns:m="http://schemas.openxmlformats.org/officeDocument/2006/math" xmlns:v="urn:schemas-microsoft-com:vml" xmlns:wp14="http://schemas.microsoft.com/office/word/2010/wordprocessingDrawing" xmlns:wp="http://schemas.openxmlformats.org/drawingml/2006/wordprocessingDrawing" xmlns:w10="urn:schemas-microsoft-com:office:word" xmlns:w="http://schemas.openxmlformats.org/wordprocessingml/2006/main" xmlns:w14="http://schemas.microsoft.com/office/word/2010/wordml" xmlns:w15="http://schemas.microsoft.com/office/word/2012/wordml" xmlns:w16cid="http://schemas.microsoft.com/office/word/2016/wordml/cid" xmlns:w16se="http://schemas.microsoft.com/office/word/2015/wordml/symex" xmlns:wpg="http://schemas.microsoft.com/office/word/2010/wordprocessingGroup" xmlns:wpi="http://schemas.microsoft.com/office/word/2010/wordprocessingInk" xmlns:wne="http://schemas.microsoft.com/office/word/2006/wordml" xmlns:wps="http://schemas.microsoft.com/office/word/2010/wordprocessingShape" mc:Ignorable="w14 w15 w16se w16cid wp14">
+<w:document xmlns:wpc="http://schemas.microsoft.com/office/word/2010/wordprocessingCanvas" xmlns:cx="http://schemas.microsoft.com/office/drawing/2014/chartex" xmlns:cx1="http://schemas.microsoft.com/office/drawing/2015/9/8/chartex" xmlns:mc="http://schemas.openxmlformats.org/markup-compatibility/2006" xmlns:o="urn:schemas-microsoft-com:office:office" xmlns:r="http://schemas.openxmlformats.org/officeDocument/2006/relationships" xmlns:m="http://schemas.openxmlformats.org/officeDocument/2006/math" xmlns:v="urn:schemas-microsoft-com:vml" xmlns:wp14="http://schemas.microsoft.com/office/word/2010/wordprocessingDrawing" xmlns:wp="http://schemas.openxmlformats.org/drawingml/2006/wordprocessingDrawing" xmlns:w10="urn:schemas-microsoft-com:office:word" xmlns:w="http://schemas.openxmlformats.org/wordprocessingml/2006/main" xmlns:w14="http://schemas.microsoft.com/office/word/2010/wordml" xmlns:w15="http://schemas.microsoft.com/office/word/2012/wordml" xmlns:w16se="http://schemas.microsoft.com/office/word/2015/wordml/symex" xmlns:wpg="http://schemas.microsoft.com/office/word/2010/wordprocessingGroup" xmlns:wpi="http://schemas.microsoft.com/office/word/2010/wordprocessingInk" xmlns:wne="http://schemas.microsoft.com/office/word/2006/wordml" xmlns:wps="http://schemas.microsoft.com/office/word/2010/wordprocessingShape" mc:Ignorable="w14 w15 w16se wp14">
   <w:body>
     <w:p>
       <w:pPr>
@@ -56,21 +56,12 @@
           <w:lang w:val="en-US"/>
         </w:rPr>
       </w:pPr>
-      <w:proofErr w:type="spellStart"/>
       <w:r>
         <w:rPr>
           <w:b/>
           <w:lang w:val="en-US"/>
         </w:rPr>
-        <w:t>Realised</w:t>
-      </w:r>
-      <w:proofErr w:type="spellEnd"/>
-      <w:r>
-        <w:rPr>
-          <w:b/>
-          <w:lang w:val="en-US"/>
-        </w:rPr>
-        <w:t xml:space="preserve"> Methods:</w:t>
+        <w:t>Realised Methods:</w:t>
       </w:r>
     </w:p>
     <w:p>
@@ -88,35 +79,7 @@
         <w:rPr>
           <w:lang w:val="en-US"/>
         </w:rPr>
-        <w:t>__</w:t>
-      </w:r>
-      <w:proofErr w:type="spellStart"/>
-      <w:r>
-        <w:rPr>
-          <w:lang w:val="en-US"/>
-        </w:rPr>
-        <w:t>init</w:t>
-      </w:r>
-      <w:proofErr w:type="spellEnd"/>
-      <w:r>
-        <w:rPr>
-          <w:lang w:val="en-US"/>
-        </w:rPr>
-        <w:t>_</w:t>
-      </w:r>
-      <w:proofErr w:type="gramStart"/>
-      <w:r>
-        <w:rPr>
-          <w:lang w:val="en-US"/>
-        </w:rPr>
-        <w:t>_(</w:t>
-      </w:r>
-      <w:proofErr w:type="gramEnd"/>
-      <w:r>
-        <w:rPr>
-          <w:lang w:val="en-US"/>
-        </w:rPr>
-        <w:t>)</w:t>
+        <w:t>__init__()</w:t>
       </w:r>
     </w:p>
     <w:p>
@@ -130,33 +93,11 @@
           <w:lang w:val="en-US"/>
         </w:rPr>
       </w:pPr>
-      <w:proofErr w:type="spellStart"/>
-      <w:r>
-        <w:rPr>
-          <w:lang w:val="en-US"/>
-        </w:rPr>
-        <w:t>Do_</w:t>
-      </w:r>
-      <w:proofErr w:type="gramStart"/>
-      <w:r>
-        <w:rPr>
-          <w:lang w:val="en-US"/>
-        </w:rPr>
-        <w:t>select</w:t>
-      </w:r>
-      <w:proofErr w:type="spellEnd"/>
-      <w:r>
-        <w:rPr>
-          <w:lang w:val="en-US"/>
-        </w:rPr>
-        <w:t>(</w:t>
-      </w:r>
-      <w:proofErr w:type="gramEnd"/>
-      <w:r>
-        <w:rPr>
-          <w:lang w:val="en-US"/>
-        </w:rPr>
-        <w:t>)</w:t>
+      <w:r>
+        <w:rPr>
+          <w:lang w:val="en-US"/>
+        </w:rPr>
+        <w:t>Do_select()</w:t>
       </w:r>
     </w:p>
     <w:p>
@@ -170,33 +111,11 @@
           <w:lang w:val="en-US"/>
         </w:rPr>
       </w:pPr>
-      <w:proofErr w:type="spellStart"/>
-      <w:r>
-        <w:rPr>
-          <w:lang w:val="en-US"/>
-        </w:rPr>
-        <w:t>Do_</w:t>
-      </w:r>
-      <w:proofErr w:type="gramStart"/>
-      <w:r>
-        <w:rPr>
-          <w:lang w:val="en-US"/>
-        </w:rPr>
-        <w:t>add</w:t>
-      </w:r>
-      <w:proofErr w:type="spellEnd"/>
-      <w:r>
-        <w:rPr>
-          <w:lang w:val="en-US"/>
-        </w:rPr>
-        <w:t>(</w:t>
-      </w:r>
-      <w:proofErr w:type="gramEnd"/>
-      <w:r>
-        <w:rPr>
-          <w:lang w:val="en-US"/>
-        </w:rPr>
-        <w:t>)</w:t>
+      <w:r>
+        <w:rPr>
+          <w:lang w:val="en-US"/>
+        </w:rPr>
+        <w:t>Do_add()</w:t>
       </w:r>
     </w:p>
     <w:p>
@@ -210,33 +129,11 @@
           <w:lang w:val="en-US"/>
         </w:rPr>
       </w:pPr>
-      <w:proofErr w:type="spellStart"/>
-      <w:r>
-        <w:rPr>
-          <w:lang w:val="en-US"/>
-        </w:rPr>
-        <w:t>Do_</w:t>
-      </w:r>
-      <w:proofErr w:type="gramStart"/>
-      <w:r>
-        <w:rPr>
-          <w:lang w:val="en-US"/>
-        </w:rPr>
-        <w:t>save</w:t>
-      </w:r>
-      <w:proofErr w:type="spellEnd"/>
-      <w:r>
-        <w:rPr>
-          <w:lang w:val="en-US"/>
-        </w:rPr>
-        <w:t>(</w:t>
-      </w:r>
-      <w:proofErr w:type="gramEnd"/>
-      <w:r>
-        <w:rPr>
-          <w:lang w:val="en-US"/>
-        </w:rPr>
-        <w:t>)</w:t>
+      <w:r>
+        <w:rPr>
+          <w:lang w:val="en-US"/>
+        </w:rPr>
+        <w:t>Do_import()</w:t>
       </w:r>
     </w:p>
     <w:p>
@@ -250,33 +147,11 @@
           <w:lang w:val="en-US"/>
         </w:rPr>
       </w:pPr>
-      <w:proofErr w:type="spellStart"/>
-      <w:r>
-        <w:rPr>
-          <w:lang w:val="en-US"/>
-        </w:rPr>
-        <w:t>Do_</w:t>
-      </w:r>
-      <w:proofErr w:type="gramStart"/>
-      <w:r>
-        <w:rPr>
-          <w:lang w:val="en-US"/>
-        </w:rPr>
-        <w:t>show</w:t>
-      </w:r>
-      <w:proofErr w:type="spellEnd"/>
-      <w:r>
-        <w:rPr>
-          <w:lang w:val="en-US"/>
-        </w:rPr>
-        <w:t>(</w:t>
-      </w:r>
-      <w:proofErr w:type="gramEnd"/>
-      <w:r>
-        <w:rPr>
-          <w:lang w:val="en-US"/>
-        </w:rPr>
-        <w:t>)</w:t>
+      <w:r>
+        <w:rPr>
+          <w:lang w:val="en-US"/>
+        </w:rPr>
+        <w:t>Do_save()</w:t>
       </w:r>
     </w:p>
     <w:p>
@@ -290,33 +165,11 @@
           <w:lang w:val="en-US"/>
         </w:rPr>
       </w:pPr>
-      <w:proofErr w:type="spellStart"/>
-      <w:r>
-        <w:rPr>
-          <w:lang w:val="en-US"/>
-        </w:rPr>
-        <w:t>Show_</w:t>
-      </w:r>
-      <w:proofErr w:type="gramStart"/>
-      <w:r>
-        <w:rPr>
-          <w:lang w:val="en-US"/>
-        </w:rPr>
-        <w:t>pie</w:t>
-      </w:r>
-      <w:proofErr w:type="spellEnd"/>
-      <w:r>
-        <w:rPr>
-          <w:lang w:val="en-US"/>
-        </w:rPr>
-        <w:t>(</w:t>
-      </w:r>
-      <w:proofErr w:type="gramEnd"/>
-      <w:r>
-        <w:rPr>
-          <w:lang w:val="en-US"/>
-        </w:rPr>
-        <w:t>)</w:t>
+      <w:r>
+        <w:rPr>
+          <w:lang w:val="en-US"/>
+        </w:rPr>
+        <w:t>Do_show()</w:t>
       </w:r>
     </w:p>
     <w:p>
@@ -330,33 +183,11 @@
           <w:lang w:val="en-US"/>
         </w:rPr>
       </w:pPr>
-      <w:proofErr w:type="spellStart"/>
-      <w:r>
-        <w:rPr>
-          <w:lang w:val="en-US"/>
-        </w:rPr>
-        <w:t>Show_</w:t>
-      </w:r>
-      <w:proofErr w:type="gramStart"/>
-      <w:r>
-        <w:rPr>
-          <w:lang w:val="en-US"/>
-        </w:rPr>
-        <w:t>bar</w:t>
-      </w:r>
-      <w:proofErr w:type="spellEnd"/>
-      <w:r>
-        <w:rPr>
-          <w:lang w:val="en-US"/>
-        </w:rPr>
-        <w:t>(</w:t>
-      </w:r>
-      <w:proofErr w:type="gramEnd"/>
-      <w:r>
-        <w:rPr>
-          <w:lang w:val="en-US"/>
-        </w:rPr>
-        <w:t>)</w:t>
+      <w:r>
+        <w:rPr>
+          <w:lang w:val="en-US"/>
+        </w:rPr>
+        <w:t>Show_pie()</w:t>
       </w:r>
     </w:p>
     <w:p>
@@ -370,33 +201,11 @@
           <w:lang w:val="en-US"/>
         </w:rPr>
       </w:pPr>
-      <w:proofErr w:type="spellStart"/>
-      <w:r>
-        <w:rPr>
-          <w:lang w:val="en-US"/>
-        </w:rPr>
-        <w:t>Help_</w:t>
-      </w:r>
-      <w:proofErr w:type="gramStart"/>
-      <w:r>
-        <w:rPr>
-          <w:lang w:val="en-US"/>
-        </w:rPr>
-        <w:t>show</w:t>
-      </w:r>
-      <w:proofErr w:type="spellEnd"/>
-      <w:r>
-        <w:rPr>
-          <w:lang w:val="en-US"/>
-        </w:rPr>
-        <w:t>(</w:t>
-      </w:r>
-      <w:proofErr w:type="gramEnd"/>
-      <w:r>
-        <w:rPr>
-          <w:lang w:val="en-US"/>
-        </w:rPr>
-        <w:t>)</w:t>
+      <w:r>
+        <w:rPr>
+          <w:lang w:val="en-US"/>
+        </w:rPr>
+        <w:t>Show_bar()</w:t>
       </w:r>
     </w:p>
     <w:p>
@@ -410,33 +219,11 @@
           <w:lang w:val="en-US"/>
         </w:rPr>
       </w:pPr>
-      <w:proofErr w:type="spellStart"/>
-      <w:r>
-        <w:rPr>
-          <w:lang w:val="en-US"/>
-        </w:rPr>
-        <w:t>Help_</w:t>
-      </w:r>
-      <w:proofErr w:type="gramStart"/>
-      <w:r>
-        <w:rPr>
-          <w:lang w:val="en-US"/>
-        </w:rPr>
-        <w:t>add</w:t>
-      </w:r>
-      <w:proofErr w:type="spellEnd"/>
-      <w:r>
-        <w:rPr>
-          <w:lang w:val="en-US"/>
-        </w:rPr>
-        <w:t>(</w:t>
-      </w:r>
-      <w:proofErr w:type="gramEnd"/>
-      <w:r>
-        <w:rPr>
-          <w:lang w:val="en-US"/>
-        </w:rPr>
-        <w:t>)</w:t>
+      <w:r>
+        <w:rPr>
+          <w:lang w:val="en-US"/>
+        </w:rPr>
+        <w:t>Help_show()</w:t>
       </w:r>
     </w:p>
     <w:p>
@@ -450,33 +237,11 @@
           <w:lang w:val="en-US"/>
         </w:rPr>
       </w:pPr>
-      <w:proofErr w:type="spellStart"/>
-      <w:r>
-        <w:rPr>
-          <w:lang w:val="en-US"/>
-        </w:rPr>
-        <w:t>Help_</w:t>
-      </w:r>
-      <w:proofErr w:type="gramStart"/>
-      <w:r>
-        <w:rPr>
-          <w:lang w:val="en-US"/>
-        </w:rPr>
-        <w:t>save</w:t>
-      </w:r>
-      <w:proofErr w:type="spellEnd"/>
-      <w:r>
-        <w:rPr>
-          <w:lang w:val="en-US"/>
-        </w:rPr>
-        <w:t>(</w:t>
-      </w:r>
-      <w:proofErr w:type="gramEnd"/>
-      <w:r>
-        <w:rPr>
-          <w:lang w:val="en-US"/>
-        </w:rPr>
-        <w:t>)</w:t>
+      <w:r>
+        <w:rPr>
+          <w:lang w:val="en-US"/>
+        </w:rPr>
+        <w:t>Help_add()</w:t>
       </w:r>
     </w:p>
     <w:p>
@@ -490,33 +255,47 @@
           <w:lang w:val="en-US"/>
         </w:rPr>
       </w:pPr>
-      <w:proofErr w:type="spellStart"/>
-      <w:r>
-        <w:rPr>
-          <w:lang w:val="en-US"/>
-        </w:rPr>
-        <w:t>Help_</w:t>
-      </w:r>
-      <w:proofErr w:type="gramStart"/>
-      <w:r>
-        <w:rPr>
-          <w:lang w:val="en-US"/>
-        </w:rPr>
-        <w:t>select</w:t>
-      </w:r>
-      <w:proofErr w:type="spellEnd"/>
-      <w:r>
-        <w:rPr>
-          <w:lang w:val="en-US"/>
-        </w:rPr>
-        <w:t>(</w:t>
-      </w:r>
-      <w:proofErr w:type="gramEnd"/>
-      <w:r>
-        <w:rPr>
-          <w:lang w:val="en-US"/>
-        </w:rPr>
-        <w:t>)</w:t>
+      <w:r>
+        <w:rPr>
+          <w:lang w:val="en-US"/>
+        </w:rPr>
+        <w:t>Help_save()</w:t>
+      </w:r>
+    </w:p>
+    <w:p>
+      <w:pPr>
+        <w:pStyle w:val="ListParagraph"/>
+        <w:numPr>
+          <w:ilvl w:val="0"/>
+          <w:numId w:val="1"/>
+        </w:numPr>
+        <w:rPr>
+          <w:lang w:val="en-US"/>
+        </w:rPr>
+      </w:pPr>
+      <w:r>
+        <w:rPr>
+          <w:lang w:val="en-US"/>
+        </w:rPr>
+        <w:t>Help_select()</w:t>
+      </w:r>
+    </w:p>
+    <w:p>
+      <w:pPr>
+        <w:pStyle w:val="ListParagraph"/>
+        <w:numPr>
+          <w:ilvl w:val="0"/>
+          <w:numId w:val="1"/>
+        </w:numPr>
+        <w:rPr>
+          <w:lang w:val="en-US"/>
+        </w:rPr>
+      </w:pPr>
+      <w:r>
+        <w:rPr>
+          <w:lang w:val="en-US"/>
+        </w:rPr>
+        <w:t>Help_import()</w:t>
       </w:r>
     </w:p>
     <w:p>
@@ -637,21 +416,12 @@
           <w:lang w:val="en-US"/>
         </w:rPr>
       </w:pPr>
-      <w:proofErr w:type="spellStart"/>
       <w:r>
         <w:rPr>
           <w:b/>
           <w:lang w:val="en-US"/>
         </w:rPr>
-        <w:t>Realised</w:t>
-      </w:r>
-      <w:proofErr w:type="spellEnd"/>
-      <w:r>
-        <w:rPr>
-          <w:b/>
-          <w:lang w:val="en-US"/>
-        </w:rPr>
-        <w:t xml:space="preserve"> Methods:</w:t>
+        <w:t>Realised Methods:</w:t>
       </w:r>
     </w:p>
     <w:p>
@@ -669,35 +439,7 @@
         <w:rPr>
           <w:lang w:val="en-US"/>
         </w:rPr>
-        <w:t>__</w:t>
-      </w:r>
-      <w:proofErr w:type="spellStart"/>
-      <w:r>
-        <w:rPr>
-          <w:lang w:val="en-US"/>
-        </w:rPr>
-        <w:t>init</w:t>
-      </w:r>
-      <w:proofErr w:type="spellEnd"/>
-      <w:r>
-        <w:rPr>
-          <w:lang w:val="en-US"/>
-        </w:rPr>
-        <w:t>_</w:t>
-      </w:r>
-      <w:proofErr w:type="gramStart"/>
-      <w:r>
-        <w:rPr>
-          <w:lang w:val="en-US"/>
-        </w:rPr>
-        <w:t>_(</w:t>
-      </w:r>
-      <w:proofErr w:type="gramEnd"/>
-      <w:r>
-        <w:rPr>
-          <w:lang w:val="en-US"/>
-        </w:rPr>
-        <w:t>)</w:t>
+        <w:t>__init__()</w:t>
       </w:r>
     </w:p>
     <w:p>
@@ -711,33 +453,11 @@
           <w:lang w:val="en-US"/>
         </w:rPr>
       </w:pPr>
-      <w:proofErr w:type="spellStart"/>
-      <w:r>
-        <w:rPr>
-          <w:lang w:val="en-US"/>
-        </w:rPr>
-        <w:t>Create_</w:t>
-      </w:r>
-      <w:proofErr w:type="gramStart"/>
-      <w:r>
-        <w:rPr>
-          <w:lang w:val="en-US"/>
-        </w:rPr>
-        <w:t>file</w:t>
-      </w:r>
-      <w:proofErr w:type="spellEnd"/>
-      <w:r>
-        <w:rPr>
-          <w:lang w:val="en-US"/>
-        </w:rPr>
-        <w:t>(</w:t>
-      </w:r>
-      <w:proofErr w:type="gramEnd"/>
-      <w:r>
-        <w:rPr>
-          <w:lang w:val="en-US"/>
-        </w:rPr>
-        <w:t>)</w:t>
+      <w:r>
+        <w:rPr>
+          <w:lang w:val="en-US"/>
+        </w:rPr>
+        <w:t>Create_file()</w:t>
       </w:r>
     </w:p>
     <w:p>
@@ -751,19 +471,11 @@
           <w:lang w:val="en-US"/>
         </w:rPr>
       </w:pPr>
-      <w:proofErr w:type="gramStart"/>
-      <w:r>
-        <w:rPr>
-          <w:lang w:val="en-US"/>
-        </w:rPr>
-        <w:t>Read(</w:t>
-      </w:r>
-      <w:proofErr w:type="gramEnd"/>
-      <w:r>
-        <w:rPr>
-          <w:lang w:val="en-US"/>
-        </w:rPr>
-        <w:t>)</w:t>
+      <w:r>
+        <w:rPr>
+          <w:lang w:val="en-US"/>
+        </w:rPr>
+        <w:t>Read()</w:t>
       </w:r>
     </w:p>
     <w:p>
@@ -777,33 +489,11 @@
           <w:lang w:val="en-US"/>
         </w:rPr>
       </w:pPr>
-      <w:proofErr w:type="spellStart"/>
-      <w:r>
-        <w:rPr>
-          <w:lang w:val="en-US"/>
-        </w:rPr>
-        <w:t>File_</w:t>
-      </w:r>
-      <w:proofErr w:type="gramStart"/>
-      <w:r>
-        <w:rPr>
-          <w:lang w:val="en-US"/>
-        </w:rPr>
-        <w:t>exist</w:t>
-      </w:r>
-      <w:proofErr w:type="spellEnd"/>
-      <w:r>
-        <w:rPr>
-          <w:lang w:val="en-US"/>
-        </w:rPr>
-        <w:t>(</w:t>
-      </w:r>
-      <w:proofErr w:type="gramEnd"/>
-      <w:r>
-        <w:rPr>
-          <w:lang w:val="en-US"/>
-        </w:rPr>
-        <w:t>)</w:t>
+      <w:r>
+        <w:rPr>
+          <w:lang w:val="en-US"/>
+        </w:rPr>
+        <w:t>File_exist()</w:t>
       </w:r>
     </w:p>
     <w:p>
@@ -817,19 +507,11 @@
           <w:lang w:val="en-US"/>
         </w:rPr>
       </w:pPr>
-      <w:proofErr w:type="gramStart"/>
-      <w:r>
-        <w:rPr>
-          <w:lang w:val="en-US"/>
-        </w:rPr>
-        <w:t>Save(</w:t>
-      </w:r>
-      <w:proofErr w:type="gramEnd"/>
-      <w:r>
-        <w:rPr>
-          <w:lang w:val="en-US"/>
-        </w:rPr>
-        <w:t>)</w:t>
+      <w:r>
+        <w:rPr>
+          <w:lang w:val="en-US"/>
+        </w:rPr>
+        <w:t>Save()</w:t>
       </w:r>
     </w:p>
     <w:p>
@@ -916,21 +598,12 @@
           <w:lang w:val="en-US"/>
         </w:rPr>
       </w:pPr>
-      <w:proofErr w:type="spellStart"/>
       <w:r>
         <w:rPr>
           <w:b/>
           <w:lang w:val="en-US"/>
         </w:rPr>
-        <w:t>Realised</w:t>
-      </w:r>
-      <w:proofErr w:type="spellEnd"/>
-      <w:r>
-        <w:rPr>
-          <w:b/>
-          <w:lang w:val="en-US"/>
-        </w:rPr>
-        <w:t xml:space="preserve"> Methods:</w:t>
+        <w:t>Realised Methods:</w:t>
       </w:r>
     </w:p>
     <w:p>
@@ -1034,21 +707,12 @@
           <w:lang w:val="en-US"/>
         </w:rPr>
       </w:pPr>
-      <w:proofErr w:type="spellStart"/>
       <w:r>
         <w:rPr>
           <w:b/>
           <w:lang w:val="en-US"/>
         </w:rPr>
-        <w:t>Realised</w:t>
-      </w:r>
-      <w:proofErr w:type="spellEnd"/>
-      <w:r>
-        <w:rPr>
-          <w:b/>
-          <w:lang w:val="en-US"/>
-        </w:rPr>
-        <w:t xml:space="preserve"> Methods:</w:t>
+        <w:t>Realised Methods:</w:t>
       </w:r>
     </w:p>
     <w:p>
@@ -1066,35 +730,7 @@
         <w:rPr>
           <w:lang w:val="en-US"/>
         </w:rPr>
-        <w:t>__</w:t>
-      </w:r>
-      <w:proofErr w:type="spellStart"/>
-      <w:r>
-        <w:rPr>
-          <w:lang w:val="en-US"/>
-        </w:rPr>
-        <w:t>init</w:t>
-      </w:r>
-      <w:proofErr w:type="spellEnd"/>
-      <w:r>
-        <w:rPr>
-          <w:lang w:val="en-US"/>
-        </w:rPr>
-        <w:t>_</w:t>
-      </w:r>
-      <w:proofErr w:type="gramStart"/>
-      <w:r>
-        <w:rPr>
-          <w:lang w:val="en-US"/>
-        </w:rPr>
-        <w:t>_(</w:t>
-      </w:r>
-      <w:proofErr w:type="gramEnd"/>
-      <w:r>
-        <w:rPr>
-          <w:lang w:val="en-US"/>
-        </w:rPr>
-        <w:t>)</w:t>
+        <w:t>__init__()</w:t>
       </w:r>
     </w:p>
     <w:p>
@@ -1108,33 +744,11 @@
           <w:lang w:val="en-US"/>
         </w:rPr>
       </w:pPr>
-      <w:proofErr w:type="spellStart"/>
-      <w:r>
-        <w:rPr>
-          <w:lang w:val="en-US"/>
-        </w:rPr>
-        <w:t>Check_</w:t>
-      </w:r>
-      <w:proofErr w:type="gramStart"/>
-      <w:r>
-        <w:rPr>
-          <w:lang w:val="en-US"/>
-        </w:rPr>
-        <w:t>gender</w:t>
-      </w:r>
-      <w:proofErr w:type="spellEnd"/>
-      <w:r>
-        <w:rPr>
-          <w:lang w:val="en-US"/>
-        </w:rPr>
-        <w:t>(</w:t>
-      </w:r>
-      <w:proofErr w:type="gramEnd"/>
-      <w:r>
-        <w:rPr>
-          <w:lang w:val="en-US"/>
-        </w:rPr>
-        <w:t>)</w:t>
+      <w:r>
+        <w:rPr>
+          <w:lang w:val="en-US"/>
+        </w:rPr>
+        <w:t>Check_gender()</w:t>
       </w:r>
     </w:p>
     <w:p>
@@ -1148,33 +762,11 @@
           <w:lang w:val="en-US"/>
         </w:rPr>
       </w:pPr>
-      <w:proofErr w:type="spellStart"/>
-      <w:r>
-        <w:rPr>
-          <w:lang w:val="en-US"/>
-        </w:rPr>
-        <w:t>Check_</w:t>
-      </w:r>
-      <w:proofErr w:type="gramStart"/>
-      <w:r>
-        <w:rPr>
-          <w:lang w:val="en-US"/>
-        </w:rPr>
-        <w:t>sales</w:t>
-      </w:r>
-      <w:proofErr w:type="spellEnd"/>
-      <w:r>
-        <w:rPr>
-          <w:lang w:val="en-US"/>
-        </w:rPr>
-        <w:t>(</w:t>
-      </w:r>
-      <w:proofErr w:type="gramEnd"/>
-      <w:r>
-        <w:rPr>
-          <w:lang w:val="en-US"/>
-        </w:rPr>
-        <w:t>)</w:t>
+      <w:r>
+        <w:rPr>
+          <w:lang w:val="en-US"/>
+        </w:rPr>
+        <w:t>Check_sales()</w:t>
       </w:r>
     </w:p>
     <w:p>
@@ -1188,33 +780,11 @@
           <w:lang w:val="en-US"/>
         </w:rPr>
       </w:pPr>
-      <w:proofErr w:type="spellStart"/>
-      <w:r>
-        <w:rPr>
-          <w:lang w:val="en-US"/>
-        </w:rPr>
-        <w:t>Check_</w:t>
-      </w:r>
-      <w:proofErr w:type="gramStart"/>
-      <w:r>
-        <w:rPr>
-          <w:lang w:val="en-US"/>
-        </w:rPr>
-        <w:t>bmi</w:t>
-      </w:r>
-      <w:proofErr w:type="spellEnd"/>
-      <w:r>
-        <w:rPr>
-          <w:lang w:val="en-US"/>
-        </w:rPr>
-        <w:t>(</w:t>
-      </w:r>
-      <w:proofErr w:type="gramEnd"/>
-      <w:r>
-        <w:rPr>
-          <w:lang w:val="en-US"/>
-        </w:rPr>
-        <w:t>)</w:t>
+      <w:r>
+        <w:rPr>
+          <w:lang w:val="en-US"/>
+        </w:rPr>
+        <w:t>Check_bmi()</w:t>
       </w:r>
     </w:p>
     <w:p>
@@ -1228,33 +798,11 @@
           <w:lang w:val="en-US"/>
         </w:rPr>
       </w:pPr>
-      <w:proofErr w:type="spellStart"/>
-      <w:r>
-        <w:rPr>
-          <w:lang w:val="en-US"/>
-        </w:rPr>
-        <w:t>Check_</w:t>
-      </w:r>
-      <w:proofErr w:type="gramStart"/>
-      <w:r>
-        <w:rPr>
-          <w:lang w:val="en-US"/>
-        </w:rPr>
-        <w:t>salary</w:t>
-      </w:r>
-      <w:proofErr w:type="spellEnd"/>
-      <w:r>
-        <w:rPr>
-          <w:lang w:val="en-US"/>
-        </w:rPr>
-        <w:t>(</w:t>
-      </w:r>
-      <w:proofErr w:type="gramEnd"/>
-      <w:r>
-        <w:rPr>
-          <w:lang w:val="en-US"/>
-        </w:rPr>
-        <w:t>)</w:t>
+      <w:r>
+        <w:rPr>
+          <w:lang w:val="en-US"/>
+        </w:rPr>
+        <w:t>Check_salary()</w:t>
       </w:r>
     </w:p>
     <w:p>
@@ -1268,22 +816,12 @@
           <w:lang w:val="en-US"/>
         </w:rPr>
       </w:pPr>
-      <w:proofErr w:type="spellStart"/>
-      <w:r>
-        <w:rPr>
-          <w:lang w:val="en-US"/>
-        </w:rPr>
-        <w:t>Check_birthday</w:t>
-      </w:r>
-      <w:proofErr w:type="spellEnd"/>
-      <w:r>
-        <w:rPr>
-          <w:lang w:val="en-US"/>
-        </w:rPr>
-        <w:t>()</w:t>
-      </w:r>
-      <w:bookmarkStart w:id="0" w:name="_GoBack"/>
-      <w:bookmarkEnd w:id="0"/>
+      <w:r>
+        <w:rPr>
+          <w:lang w:val="en-US"/>
+        </w:rPr>
+        <w:t>Check_birthday()</w:t>
+      </w:r>
     </w:p>
     <w:p>
       <w:pPr>
@@ -1296,33 +834,11 @@
           <w:lang w:val="en-US"/>
         </w:rPr>
       </w:pPr>
-      <w:proofErr w:type="spellStart"/>
-      <w:r>
-        <w:rPr>
-          <w:lang w:val="en-US"/>
-        </w:rPr>
-        <w:t>Check_</w:t>
-      </w:r>
-      <w:proofErr w:type="gramStart"/>
-      <w:r>
-        <w:rPr>
-          <w:lang w:val="en-US"/>
-        </w:rPr>
-        <w:t>all</w:t>
-      </w:r>
-      <w:proofErr w:type="spellEnd"/>
-      <w:r>
-        <w:rPr>
-          <w:lang w:val="en-US"/>
-        </w:rPr>
-        <w:t>(</w:t>
-      </w:r>
-      <w:proofErr w:type="gramEnd"/>
-      <w:r>
-        <w:rPr>
-          <w:lang w:val="en-US"/>
-        </w:rPr>
-        <w:t>)</w:t>
+      <w:r>
+        <w:rPr>
+          <w:lang w:val="en-US"/>
+        </w:rPr>
+        <w:t>Check_all()</w:t>
       </w:r>
     </w:p>
     <w:p>
@@ -1398,6 +914,7 @@
         <w:rPr>
           <w:lang w:val="en-US"/>
         </w:rPr>
+        <w:lastRenderedPageBreak/>
         <w:t>Idata_access.py</w:t>
       </w:r>
     </w:p>
@@ -1408,21 +925,12 @@
           <w:lang w:val="en-US"/>
         </w:rPr>
       </w:pPr>
-      <w:proofErr w:type="spellStart"/>
       <w:r>
         <w:rPr>
           <w:b/>
           <w:lang w:val="en-US"/>
         </w:rPr>
-        <w:t>Realised</w:t>
-      </w:r>
-      <w:proofErr w:type="spellEnd"/>
-      <w:r>
-        <w:rPr>
-          <w:b/>
-          <w:lang w:val="en-US"/>
-        </w:rPr>
-        <w:t xml:space="preserve"> Methods:</w:t>
+        <w:t>Realised Methods:</w:t>
       </w:r>
     </w:p>
     <w:p>
@@ -1436,19 +944,11 @@
           <w:lang w:val="en-US"/>
         </w:rPr>
       </w:pPr>
-      <w:proofErr w:type="gramStart"/>
-      <w:r>
-        <w:rPr>
-          <w:lang w:val="en-US"/>
-        </w:rPr>
-        <w:t>Read(</w:t>
-      </w:r>
-      <w:proofErr w:type="gramEnd"/>
-      <w:r>
-        <w:rPr>
-          <w:lang w:val="en-US"/>
-        </w:rPr>
-        <w:t>)</w:t>
+      <w:r>
+        <w:rPr>
+          <w:lang w:val="en-US"/>
+        </w:rPr>
+        <w:t>Read()</w:t>
       </w:r>
     </w:p>
     <w:p>
@@ -1462,19 +962,11 @@
           <w:lang w:val="en-US"/>
         </w:rPr>
       </w:pPr>
-      <w:proofErr w:type="gramStart"/>
-      <w:r>
-        <w:rPr>
-          <w:lang w:val="en-US"/>
-        </w:rPr>
-        <w:t>Write(</w:t>
-      </w:r>
-      <w:proofErr w:type="gramEnd"/>
-      <w:r>
-        <w:rPr>
-          <w:lang w:val="en-US"/>
-        </w:rPr>
-        <w:t>)</w:t>
+      <w:r>
+        <w:rPr>
+          <w:lang w:val="en-US"/>
+        </w:rPr>
+        <w:t>Write()</w:t>
       </w:r>
     </w:p>
     <w:p>
@@ -1560,21 +1052,12 @@
           <w:lang w:val="en-US"/>
         </w:rPr>
       </w:pPr>
-      <w:proofErr w:type="spellStart"/>
       <w:r>
         <w:rPr>
           <w:b/>
           <w:lang w:val="en-US"/>
         </w:rPr>
-        <w:t>Realised</w:t>
-      </w:r>
-      <w:proofErr w:type="spellEnd"/>
-      <w:r>
-        <w:rPr>
-          <w:b/>
-          <w:lang w:val="en-US"/>
-        </w:rPr>
-        <w:t xml:space="preserve"> Methods:</w:t>
+        <w:t>Realised Methods:</w:t>
       </w:r>
     </w:p>
     <w:p>
@@ -1588,19 +1071,11 @@
           <w:lang w:val="en-US"/>
         </w:rPr>
       </w:pPr>
-      <w:proofErr w:type="gramStart"/>
-      <w:r>
-        <w:rPr>
-          <w:lang w:val="en-US"/>
-        </w:rPr>
-        <w:t>Display(</w:t>
-      </w:r>
-      <w:proofErr w:type="gramEnd"/>
-      <w:r>
-        <w:rPr>
-          <w:lang w:val="en-US"/>
-        </w:rPr>
-        <w:t>)</w:t>
+      <w:r>
+        <w:rPr>
+          <w:lang w:val="en-US"/>
+        </w:rPr>
+        <w:t>Display()</w:t>
       </w:r>
     </w:p>
     <w:p>
@@ -1614,19 +1089,11 @@
           <w:lang w:val="en-US"/>
         </w:rPr>
       </w:pPr>
-      <w:proofErr w:type="gramStart"/>
-      <w:r>
-        <w:rPr>
-          <w:lang w:val="en-US"/>
-        </w:rPr>
-        <w:t>Error(</w:t>
-      </w:r>
-      <w:proofErr w:type="gramEnd"/>
-      <w:r>
-        <w:rPr>
-          <w:lang w:val="en-US"/>
-        </w:rPr>
-        <w:t>)</w:t>
+      <w:r>
+        <w:rPr>
+          <w:lang w:val="en-US"/>
+        </w:rPr>
+        <w:t>Error()</w:t>
       </w:r>
     </w:p>
     <w:p>
@@ -1640,19 +1107,11 @@
           <w:lang w:val="en-US"/>
         </w:rPr>
       </w:pPr>
-      <w:proofErr w:type="gramStart"/>
-      <w:r>
-        <w:rPr>
-          <w:lang w:val="en-US"/>
-        </w:rPr>
-        <w:t>Success(</w:t>
-      </w:r>
-      <w:proofErr w:type="gramEnd"/>
-      <w:r>
-        <w:rPr>
-          <w:lang w:val="en-US"/>
-        </w:rPr>
-        <w:t>)</w:t>
+      <w:r>
+        <w:rPr>
+          <w:lang w:val="en-US"/>
+        </w:rPr>
+        <w:t>Success()</w:t>
       </w:r>
     </w:p>
     <w:p>
@@ -1666,33 +1125,11 @@
           <w:lang w:val="en-US"/>
         </w:rPr>
       </w:pPr>
-      <w:proofErr w:type="spellStart"/>
-      <w:r>
-        <w:rPr>
-          <w:lang w:val="en-US"/>
-        </w:rPr>
-        <w:t>Display_</w:t>
-      </w:r>
-      <w:proofErr w:type="gramStart"/>
-      <w:r>
-        <w:rPr>
-          <w:lang w:val="en-US"/>
-        </w:rPr>
-        <w:t>data</w:t>
-      </w:r>
-      <w:proofErr w:type="spellEnd"/>
-      <w:r>
-        <w:rPr>
-          <w:lang w:val="en-US"/>
-        </w:rPr>
-        <w:t>(</w:t>
-      </w:r>
-      <w:proofErr w:type="gramEnd"/>
-      <w:r>
-        <w:rPr>
-          <w:lang w:val="en-US"/>
-        </w:rPr>
-        <w:t>)</w:t>
+      <w:r>
+        <w:rPr>
+          <w:lang w:val="en-US"/>
+        </w:rPr>
+        <w:t>Warning()</w:t>
       </w:r>
     </w:p>
     <w:p>
@@ -1706,33 +1143,11 @@
           <w:lang w:val="en-US"/>
         </w:rPr>
       </w:pPr>
-      <w:proofErr w:type="spellStart"/>
-      <w:r>
-        <w:rPr>
-          <w:lang w:val="en-US"/>
-        </w:rPr>
-        <w:t>Plot_</w:t>
-      </w:r>
-      <w:proofErr w:type="gramStart"/>
-      <w:r>
-        <w:rPr>
-          <w:lang w:val="en-US"/>
-        </w:rPr>
-        <w:t>pie</w:t>
-      </w:r>
-      <w:proofErr w:type="spellEnd"/>
-      <w:r>
-        <w:rPr>
-          <w:lang w:val="en-US"/>
-        </w:rPr>
-        <w:t>(</w:t>
-      </w:r>
-      <w:proofErr w:type="gramEnd"/>
-      <w:r>
-        <w:rPr>
-          <w:lang w:val="en-US"/>
-        </w:rPr>
-        <w:t>)</w:t>
+      <w:r>
+        <w:rPr>
+          <w:lang w:val="en-US"/>
+        </w:rPr>
+        <w:t>Info()</w:t>
       </w:r>
     </w:p>
     <w:p>
@@ -1746,33 +1161,11 @@
           <w:lang w:val="en-US"/>
         </w:rPr>
       </w:pPr>
-      <w:proofErr w:type="spellStart"/>
-      <w:r>
-        <w:rPr>
-          <w:lang w:val="en-US"/>
-        </w:rPr>
-        <w:t>Plot_</w:t>
-      </w:r>
-      <w:proofErr w:type="gramStart"/>
-      <w:r>
-        <w:rPr>
-          <w:lang w:val="en-US"/>
-        </w:rPr>
-        <w:t>bar</w:t>
-      </w:r>
-      <w:proofErr w:type="spellEnd"/>
-      <w:r>
-        <w:rPr>
-          <w:lang w:val="en-US"/>
-        </w:rPr>
-        <w:t>(</w:t>
-      </w:r>
-      <w:proofErr w:type="gramEnd"/>
-      <w:r>
-        <w:rPr>
-          <w:lang w:val="en-US"/>
-        </w:rPr>
-        <w:t>)</w:t>
+      <w:r>
+        <w:rPr>
+          <w:lang w:val="en-US"/>
+        </w:rPr>
+        <w:t>Display_data()</w:t>
       </w:r>
     </w:p>
     <w:p>
@@ -1786,33 +1179,191 @@
           <w:lang w:val="en-US"/>
         </w:rPr>
       </w:pPr>
-      <w:proofErr w:type="spellStart"/>
-      <w:r>
-        <w:rPr>
-          <w:lang w:val="en-US"/>
-        </w:rPr>
-        <w:t>Plot_</w:t>
-      </w:r>
-      <w:proofErr w:type="gramStart"/>
-      <w:r>
-        <w:rPr>
-          <w:lang w:val="en-US"/>
-        </w:rPr>
-        <w:t>barh</w:t>
-      </w:r>
-      <w:proofErr w:type="spellEnd"/>
-      <w:r>
-        <w:rPr>
-          <w:lang w:val="en-US"/>
-        </w:rPr>
-        <w:t>(</w:t>
-      </w:r>
-      <w:proofErr w:type="gramEnd"/>
-      <w:r>
-        <w:rPr>
-          <w:lang w:val="en-US"/>
-        </w:rPr>
-        <w:t>)</w:t>
+      <w:r>
+        <w:rPr>
+          <w:lang w:val="en-US"/>
+        </w:rPr>
+        <w:t>Import_result_header()</w:t>
+      </w:r>
+    </w:p>
+    <w:p>
+      <w:pPr>
+        <w:pStyle w:val="ListParagraph"/>
+        <w:numPr>
+          <w:ilvl w:val="0"/>
+          <w:numId w:val="5"/>
+        </w:numPr>
+        <w:rPr>
+          <w:lang w:val="en-US"/>
+        </w:rPr>
+      </w:pPr>
+      <w:r>
+        <w:rPr>
+          <w:lang w:val="en-US"/>
+        </w:rPr>
+        <w:t>Import_result_row()</w:t>
+      </w:r>
+    </w:p>
+    <w:p>
+      <w:pPr>
+        <w:pStyle w:val="ListParagraph"/>
+        <w:numPr>
+          <w:ilvl w:val="0"/>
+          <w:numId w:val="5"/>
+        </w:numPr>
+        <w:rPr>
+          <w:lang w:val="en-US"/>
+        </w:rPr>
+      </w:pPr>
+      <w:r>
+        <w:rPr>
+          <w:lang w:val="en-US"/>
+        </w:rPr>
+        <w:t>Plot_pie()</w:t>
+      </w:r>
+    </w:p>
+    <w:p>
+      <w:pPr>
+        <w:pStyle w:val="ListParagraph"/>
+        <w:numPr>
+          <w:ilvl w:val="0"/>
+          <w:numId w:val="5"/>
+        </w:numPr>
+        <w:rPr>
+          <w:lang w:val="en-US"/>
+        </w:rPr>
+      </w:pPr>
+      <w:r>
+        <w:rPr>
+          <w:lang w:val="en-US"/>
+        </w:rPr>
+        <w:t>Plot_bar()</w:t>
+      </w:r>
+    </w:p>
+    <w:p>
+      <w:pPr>
+        <w:pStyle w:val="ListParagraph"/>
+        <w:numPr>
+          <w:ilvl w:val="0"/>
+          <w:numId w:val="5"/>
+        </w:numPr>
+        <w:rPr>
+          <w:lang w:val="en-US"/>
+        </w:rPr>
+      </w:pPr>
+      <w:r>
+        <w:rPr>
+          <w:lang w:val="en-US"/>
+        </w:rPr>
+        <w:t>Plot_barh()</w:t>
+      </w:r>
+    </w:p>
+    <w:p>
+      <w:pPr>
+        <w:pStyle w:val="ListParagraph"/>
+        <w:numPr>
+          <w:ilvl w:val="0"/>
+          <w:numId w:val="5"/>
+        </w:numPr>
+        <w:rPr>
+          <w:lang w:val="en-US"/>
+        </w:rPr>
+      </w:pPr>
+      <w:r>
+        <w:rPr>
+          <w:lang w:val="en-US"/>
+        </w:rPr>
+        <w:t>Help_show()</w:t>
+      </w:r>
+    </w:p>
+    <w:p>
+      <w:pPr>
+        <w:pStyle w:val="ListParagraph"/>
+        <w:numPr>
+          <w:ilvl w:val="0"/>
+          <w:numId w:val="5"/>
+        </w:numPr>
+        <w:rPr>
+          <w:lang w:val="en-US"/>
+        </w:rPr>
+      </w:pPr>
+      <w:r>
+        <w:rPr>
+          <w:lang w:val="en-US"/>
+        </w:rPr>
+        <w:t>Help_select()</w:t>
+      </w:r>
+    </w:p>
+    <w:p>
+      <w:pPr>
+        <w:pStyle w:val="ListParagraph"/>
+        <w:numPr>
+          <w:ilvl w:val="0"/>
+          <w:numId w:val="5"/>
+        </w:numPr>
+        <w:rPr>
+          <w:lang w:val="en-US"/>
+        </w:rPr>
+      </w:pPr>
+      <w:r>
+        <w:rPr>
+          <w:lang w:val="en-US"/>
+        </w:rPr>
+        <w:t>Help_add()</w:t>
+      </w:r>
+    </w:p>
+    <w:p>
+      <w:pPr>
+        <w:pStyle w:val="ListParagraph"/>
+        <w:numPr>
+          <w:ilvl w:val="0"/>
+          <w:numId w:val="5"/>
+        </w:numPr>
+        <w:rPr>
+          <w:lang w:val="en-US"/>
+        </w:rPr>
+      </w:pPr>
+      <w:r>
+        <w:rPr>
+          <w:lang w:val="en-US"/>
+        </w:rPr>
+        <w:t>Help_import()</w:t>
+      </w:r>
+    </w:p>
+    <w:p>
+      <w:pPr>
+        <w:pStyle w:val="ListParagraph"/>
+        <w:numPr>
+          <w:ilvl w:val="0"/>
+          <w:numId w:val="5"/>
+        </w:numPr>
+        <w:rPr>
+          <w:lang w:val="en-US"/>
+        </w:rPr>
+      </w:pPr>
+      <w:r>
+        <w:rPr>
+          <w:lang w:val="en-US"/>
+        </w:rPr>
+        <w:t>Help_save()</w:t>
+      </w:r>
+    </w:p>
+    <w:p>
+      <w:pPr>
+        <w:pStyle w:val="ListParagraph"/>
+        <w:numPr>
+          <w:ilvl w:val="0"/>
+          <w:numId w:val="5"/>
+        </w:numPr>
+        <w:rPr>
+          <w:lang w:val="en-US"/>
+        </w:rPr>
+      </w:pPr>
+      <w:r>
+        <w:rPr>
+          <w:lang w:val="en-US"/>
+        </w:rPr>
+        <w:t>Help_quit()</w:t>
       </w:r>
     </w:p>
     <w:p>
@@ -1898,21 +1449,12 @@
           <w:lang w:val="en-US"/>
         </w:rPr>
       </w:pPr>
-      <w:proofErr w:type="spellStart"/>
       <w:r>
         <w:rPr>
           <w:b/>
           <w:lang w:val="en-US"/>
         </w:rPr>
-        <w:t>Realised</w:t>
-      </w:r>
-      <w:proofErr w:type="spellEnd"/>
-      <w:r>
-        <w:rPr>
-          <w:b/>
-          <w:lang w:val="en-US"/>
-        </w:rPr>
-        <w:t xml:space="preserve"> Methods:</w:t>
+        <w:t>Realised Methods:</w:t>
       </w:r>
     </w:p>
     <w:p>
@@ -1926,19 +1468,11 @@
           <w:lang w:val="en-US"/>
         </w:rPr>
       </w:pPr>
-      <w:proofErr w:type="gramStart"/>
-      <w:r>
-        <w:rPr>
-          <w:lang w:val="en-US"/>
-        </w:rPr>
-        <w:t>Display(</w:t>
-      </w:r>
-      <w:proofErr w:type="gramEnd"/>
-      <w:r>
-        <w:rPr>
-          <w:lang w:val="en-US"/>
-        </w:rPr>
-        <w:t>)</w:t>
+      <w:r>
+        <w:rPr>
+          <w:lang w:val="en-US"/>
+        </w:rPr>
+        <w:t>Display()</w:t>
       </w:r>
     </w:p>
     <w:p>
@@ -1952,19 +1486,11 @@
           <w:lang w:val="en-US"/>
         </w:rPr>
       </w:pPr>
-      <w:proofErr w:type="gramStart"/>
-      <w:r>
-        <w:rPr>
-          <w:lang w:val="en-US"/>
-        </w:rPr>
-        <w:t>Error(</w:t>
-      </w:r>
-      <w:proofErr w:type="gramEnd"/>
-      <w:r>
-        <w:rPr>
-          <w:lang w:val="en-US"/>
-        </w:rPr>
-        <w:t>)</w:t>
+      <w:r>
+        <w:rPr>
+          <w:lang w:val="en-US"/>
+        </w:rPr>
+        <w:t>Error()</w:t>
       </w:r>
     </w:p>
     <w:p>
@@ -1978,19 +1504,11 @@
           <w:lang w:val="en-US"/>
         </w:rPr>
       </w:pPr>
-      <w:proofErr w:type="gramStart"/>
-      <w:r>
-        <w:rPr>
-          <w:lang w:val="en-US"/>
-        </w:rPr>
-        <w:t>Success(</w:t>
-      </w:r>
-      <w:proofErr w:type="gramEnd"/>
-      <w:r>
-        <w:rPr>
-          <w:lang w:val="en-US"/>
-        </w:rPr>
-        <w:t>)</w:t>
+      <w:r>
+        <w:rPr>
+          <w:lang w:val="en-US"/>
+        </w:rPr>
+        <w:t>Success()</w:t>
       </w:r>
     </w:p>
     <w:p>
@@ -2004,33 +1522,11 @@
           <w:lang w:val="en-US"/>
         </w:rPr>
       </w:pPr>
-      <w:proofErr w:type="spellStart"/>
-      <w:r>
-        <w:rPr>
-          <w:lang w:val="en-US"/>
-        </w:rPr>
-        <w:t>Display_</w:t>
-      </w:r>
-      <w:proofErr w:type="gramStart"/>
-      <w:r>
-        <w:rPr>
-          <w:lang w:val="en-US"/>
-        </w:rPr>
-        <w:t>data</w:t>
-      </w:r>
-      <w:proofErr w:type="spellEnd"/>
-      <w:r>
-        <w:rPr>
-          <w:lang w:val="en-US"/>
-        </w:rPr>
-        <w:t>(</w:t>
-      </w:r>
-      <w:proofErr w:type="gramEnd"/>
-      <w:r>
-        <w:rPr>
-          <w:lang w:val="en-US"/>
-        </w:rPr>
-        <w:t>)</w:t>
+      <w:r>
+        <w:rPr>
+          <w:lang w:val="en-US"/>
+        </w:rPr>
+        <w:t>Warning()</w:t>
       </w:r>
     </w:p>
     <w:p>
@@ -2044,33 +1540,11 @@
           <w:lang w:val="en-US"/>
         </w:rPr>
       </w:pPr>
-      <w:proofErr w:type="spellStart"/>
-      <w:r>
-        <w:rPr>
-          <w:lang w:val="en-US"/>
-        </w:rPr>
-        <w:t>Plot_</w:t>
-      </w:r>
-      <w:proofErr w:type="gramStart"/>
-      <w:r>
-        <w:rPr>
-          <w:lang w:val="en-US"/>
-        </w:rPr>
-        <w:t>pie</w:t>
-      </w:r>
-      <w:proofErr w:type="spellEnd"/>
-      <w:r>
-        <w:rPr>
-          <w:lang w:val="en-US"/>
-        </w:rPr>
-        <w:t>(</w:t>
-      </w:r>
-      <w:proofErr w:type="gramEnd"/>
-      <w:r>
-        <w:rPr>
-          <w:lang w:val="en-US"/>
-        </w:rPr>
-        <w:t>)</w:t>
+      <w:r>
+        <w:rPr>
+          <w:lang w:val="en-US"/>
+        </w:rPr>
+        <w:t>Info()</w:t>
       </w:r>
     </w:p>
     <w:p>
@@ -2084,33 +1558,11 @@
           <w:lang w:val="en-US"/>
         </w:rPr>
       </w:pPr>
-      <w:proofErr w:type="spellStart"/>
-      <w:r>
-        <w:rPr>
-          <w:lang w:val="en-US"/>
-        </w:rPr>
-        <w:t>Plot_</w:t>
-      </w:r>
-      <w:proofErr w:type="gramStart"/>
-      <w:r>
-        <w:rPr>
-          <w:lang w:val="en-US"/>
-        </w:rPr>
-        <w:t>bar</w:t>
-      </w:r>
-      <w:proofErr w:type="spellEnd"/>
-      <w:r>
-        <w:rPr>
-          <w:lang w:val="en-US"/>
-        </w:rPr>
-        <w:t>(</w:t>
-      </w:r>
-      <w:proofErr w:type="gramEnd"/>
-      <w:r>
-        <w:rPr>
-          <w:lang w:val="en-US"/>
-        </w:rPr>
-        <w:t>)</w:t>
+      <w:r>
+        <w:rPr>
+          <w:lang w:val="en-US"/>
+        </w:rPr>
+        <w:t>Display_data()</w:t>
       </w:r>
     </w:p>
     <w:p>
@@ -2124,33 +1576,11 @@
           <w:lang w:val="en-US"/>
         </w:rPr>
       </w:pPr>
-      <w:proofErr w:type="spellStart"/>
-      <w:r>
-        <w:rPr>
-          <w:lang w:val="en-US"/>
-        </w:rPr>
-        <w:t>Plot_</w:t>
-      </w:r>
-      <w:proofErr w:type="gramStart"/>
-      <w:r>
-        <w:rPr>
-          <w:lang w:val="en-US"/>
-        </w:rPr>
-        <w:t>barh</w:t>
-      </w:r>
-      <w:proofErr w:type="spellEnd"/>
-      <w:r>
-        <w:rPr>
-          <w:lang w:val="en-US"/>
-        </w:rPr>
-        <w:t>(</w:t>
-      </w:r>
-      <w:proofErr w:type="gramEnd"/>
-      <w:r>
-        <w:rPr>
-          <w:lang w:val="en-US"/>
-        </w:rPr>
-        <w:t>)</w:t>
+      <w:r>
+        <w:rPr>
+          <w:lang w:val="en-US"/>
+        </w:rPr>
+        <w:t>Import_result_header()</w:t>
       </w:r>
     </w:p>
     <w:p>
@@ -2164,34 +1594,14 @@
           <w:lang w:val="en-US"/>
         </w:rPr>
       </w:pPr>
-      <w:proofErr w:type="spellStart"/>
-      <w:r>
-        <w:rPr>
-          <w:lang w:val="en-US"/>
-        </w:rPr>
-        <w:t>Help_</w:t>
-      </w:r>
-      <w:proofErr w:type="gramStart"/>
-      <w:r>
-        <w:rPr>
-          <w:lang w:val="en-US"/>
-        </w:rPr>
-        <w:t>show</w:t>
-      </w:r>
-      <w:proofErr w:type="spellEnd"/>
-      <w:r>
-        <w:rPr>
-          <w:lang w:val="en-US"/>
-        </w:rPr>
-        <w:t>(</w:t>
-      </w:r>
-      <w:proofErr w:type="gramEnd"/>
-      <w:r>
-        <w:rPr>
-          <w:lang w:val="en-US"/>
-        </w:rPr>
-        <w:t>)</w:t>
-      </w:r>
+      <w:r>
+        <w:rPr>
+          <w:lang w:val="en-US"/>
+        </w:rPr>
+        <w:t>Import_result_row()</w:t>
+      </w:r>
+      <w:bookmarkStart w:id="0" w:name="_GoBack"/>
+      <w:bookmarkEnd w:id="0"/>
     </w:p>
     <w:p>
       <w:pPr>
@@ -2204,33 +1614,11 @@
           <w:lang w:val="en-US"/>
         </w:rPr>
       </w:pPr>
-      <w:proofErr w:type="spellStart"/>
-      <w:r>
-        <w:rPr>
-          <w:lang w:val="en-US"/>
-        </w:rPr>
-        <w:t>Help_</w:t>
-      </w:r>
-      <w:proofErr w:type="gramStart"/>
-      <w:r>
-        <w:rPr>
-          <w:lang w:val="en-US"/>
-        </w:rPr>
-        <w:t>add</w:t>
-      </w:r>
-      <w:proofErr w:type="spellEnd"/>
-      <w:r>
-        <w:rPr>
-          <w:lang w:val="en-US"/>
-        </w:rPr>
-        <w:t>(</w:t>
-      </w:r>
-      <w:proofErr w:type="gramEnd"/>
-      <w:r>
-        <w:rPr>
-          <w:lang w:val="en-US"/>
-        </w:rPr>
-        <w:t>)</w:t>
+      <w:r>
+        <w:rPr>
+          <w:lang w:val="en-US"/>
+        </w:rPr>
+        <w:t>Plot_pie()</w:t>
       </w:r>
     </w:p>
     <w:p>
@@ -2244,33 +1632,11 @@
           <w:lang w:val="en-US"/>
         </w:rPr>
       </w:pPr>
-      <w:proofErr w:type="spellStart"/>
-      <w:r>
-        <w:rPr>
-          <w:lang w:val="en-US"/>
-        </w:rPr>
-        <w:t>Help_</w:t>
-      </w:r>
-      <w:proofErr w:type="gramStart"/>
-      <w:r>
-        <w:rPr>
-          <w:lang w:val="en-US"/>
-        </w:rPr>
-        <w:t>save</w:t>
-      </w:r>
-      <w:proofErr w:type="spellEnd"/>
-      <w:r>
-        <w:rPr>
-          <w:lang w:val="en-US"/>
-        </w:rPr>
-        <w:t>(</w:t>
-      </w:r>
-      <w:proofErr w:type="gramEnd"/>
-      <w:r>
-        <w:rPr>
-          <w:lang w:val="en-US"/>
-        </w:rPr>
-        <w:t>)</w:t>
+      <w:r>
+        <w:rPr>
+          <w:lang w:val="en-US"/>
+        </w:rPr>
+        <w:t>Plot_bar()</w:t>
       </w:r>
     </w:p>
     <w:p>
@@ -2284,33 +1650,191 @@
           <w:lang w:val="en-US"/>
         </w:rPr>
       </w:pPr>
-      <w:proofErr w:type="spellStart"/>
-      <w:r>
-        <w:rPr>
-          <w:lang w:val="en-US"/>
-        </w:rPr>
-        <w:t>Help_</w:t>
-      </w:r>
-      <w:proofErr w:type="gramStart"/>
-      <w:r>
-        <w:rPr>
-          <w:lang w:val="en-US"/>
-        </w:rPr>
-        <w:t>select</w:t>
-      </w:r>
-      <w:proofErr w:type="spellEnd"/>
-      <w:r>
-        <w:rPr>
-          <w:lang w:val="en-US"/>
-        </w:rPr>
-        <w:t>(</w:t>
-      </w:r>
-      <w:proofErr w:type="gramEnd"/>
-      <w:r>
-        <w:rPr>
-          <w:lang w:val="en-US"/>
-        </w:rPr>
-        <w:t>)</w:t>
+      <w:r>
+        <w:rPr>
+          <w:lang w:val="en-US"/>
+        </w:rPr>
+        <w:t>Plot_barh()</w:t>
+      </w:r>
+    </w:p>
+    <w:p>
+      <w:pPr>
+        <w:pStyle w:val="ListParagraph"/>
+        <w:numPr>
+          <w:ilvl w:val="0"/>
+          <w:numId w:val="5"/>
+        </w:numPr>
+        <w:rPr>
+          <w:lang w:val="en-US"/>
+        </w:rPr>
+      </w:pPr>
+      <w:r>
+        <w:rPr>
+          <w:lang w:val="en-US"/>
+        </w:rPr>
+        <w:t>Help_show()</w:t>
+      </w:r>
+    </w:p>
+    <w:p>
+      <w:pPr>
+        <w:pStyle w:val="ListParagraph"/>
+        <w:numPr>
+          <w:ilvl w:val="0"/>
+          <w:numId w:val="5"/>
+        </w:numPr>
+        <w:rPr>
+          <w:lang w:val="en-US"/>
+        </w:rPr>
+      </w:pPr>
+      <w:r>
+        <w:rPr>
+          <w:lang w:val="en-US"/>
+        </w:rPr>
+        <w:t>Help_add()</w:t>
+      </w:r>
+    </w:p>
+    <w:p>
+      <w:pPr>
+        <w:pStyle w:val="ListParagraph"/>
+        <w:numPr>
+          <w:ilvl w:val="0"/>
+          <w:numId w:val="5"/>
+        </w:numPr>
+        <w:rPr>
+          <w:lang w:val="en-US"/>
+        </w:rPr>
+      </w:pPr>
+      <w:r>
+        <w:rPr>
+          <w:lang w:val="en-US"/>
+        </w:rPr>
+        <w:t>Help_save()</w:t>
+      </w:r>
+    </w:p>
+    <w:p>
+      <w:pPr>
+        <w:pStyle w:val="ListParagraph"/>
+        <w:numPr>
+          <w:ilvl w:val="0"/>
+          <w:numId w:val="5"/>
+        </w:numPr>
+        <w:rPr>
+          <w:lang w:val="en-US"/>
+        </w:rPr>
+      </w:pPr>
+      <w:r>
+        <w:rPr>
+          <w:lang w:val="en-US"/>
+        </w:rPr>
+        <w:t>Help_select()</w:t>
+      </w:r>
+    </w:p>
+    <w:p>
+      <w:pPr>
+        <w:pStyle w:val="ListParagraph"/>
+        <w:numPr>
+          <w:ilvl w:val="0"/>
+          <w:numId w:val="5"/>
+        </w:numPr>
+        <w:rPr>
+          <w:lang w:val="en-US"/>
+        </w:rPr>
+      </w:pPr>
+      <w:r>
+        <w:rPr>
+          <w:lang w:val="en-US"/>
+        </w:rPr>
+        <w:t>Help_show()</w:t>
+      </w:r>
+    </w:p>
+    <w:p>
+      <w:pPr>
+        <w:pStyle w:val="ListParagraph"/>
+        <w:numPr>
+          <w:ilvl w:val="0"/>
+          <w:numId w:val="5"/>
+        </w:numPr>
+        <w:rPr>
+          <w:lang w:val="en-US"/>
+        </w:rPr>
+      </w:pPr>
+      <w:r>
+        <w:rPr>
+          <w:lang w:val="en-US"/>
+        </w:rPr>
+        <w:t>Help_select()</w:t>
+      </w:r>
+    </w:p>
+    <w:p>
+      <w:pPr>
+        <w:pStyle w:val="ListParagraph"/>
+        <w:numPr>
+          <w:ilvl w:val="0"/>
+          <w:numId w:val="5"/>
+        </w:numPr>
+        <w:rPr>
+          <w:lang w:val="en-US"/>
+        </w:rPr>
+      </w:pPr>
+      <w:r>
+        <w:rPr>
+          <w:lang w:val="en-US"/>
+        </w:rPr>
+        <w:t>Help_add()</w:t>
+      </w:r>
+    </w:p>
+    <w:p>
+      <w:pPr>
+        <w:pStyle w:val="ListParagraph"/>
+        <w:numPr>
+          <w:ilvl w:val="0"/>
+          <w:numId w:val="5"/>
+        </w:numPr>
+        <w:rPr>
+          <w:lang w:val="en-US"/>
+        </w:rPr>
+      </w:pPr>
+      <w:r>
+        <w:rPr>
+          <w:lang w:val="en-US"/>
+        </w:rPr>
+        <w:t>Help_import()</w:t>
+      </w:r>
+    </w:p>
+    <w:p>
+      <w:pPr>
+        <w:pStyle w:val="ListParagraph"/>
+        <w:numPr>
+          <w:ilvl w:val="0"/>
+          <w:numId w:val="5"/>
+        </w:numPr>
+        <w:rPr>
+          <w:lang w:val="en-US"/>
+        </w:rPr>
+      </w:pPr>
+      <w:r>
+        <w:rPr>
+          <w:lang w:val="en-US"/>
+        </w:rPr>
+        <w:t>Help_save()</w:t>
+      </w:r>
+    </w:p>
+    <w:p>
+      <w:pPr>
+        <w:pStyle w:val="ListParagraph"/>
+        <w:numPr>
+          <w:ilvl w:val="0"/>
+          <w:numId w:val="5"/>
+        </w:numPr>
+        <w:rPr>
+          <w:lang w:val="en-US"/>
+        </w:rPr>
+      </w:pPr>
+      <w:r>
+        <w:rPr>
+          <w:lang w:val="en-US"/>
+        </w:rPr>
+        <w:t>Help_quit()</w:t>
       </w:r>
     </w:p>
     <w:p>
@@ -2396,21 +1920,12 @@
           <w:lang w:val="en-US"/>
         </w:rPr>
       </w:pPr>
-      <w:proofErr w:type="spellStart"/>
       <w:r>
         <w:rPr>
           <w:b/>
           <w:lang w:val="en-US"/>
         </w:rPr>
-        <w:t>Realised</w:t>
-      </w:r>
-      <w:proofErr w:type="spellEnd"/>
-      <w:r>
-        <w:rPr>
-          <w:b/>
-          <w:lang w:val="en-US"/>
-        </w:rPr>
-        <w:t xml:space="preserve"> Methods:</w:t>
+        <w:t>Realised Methods:</w:t>
       </w:r>
     </w:p>
     <w:p>
@@ -2428,29 +1943,7 @@
         <w:rPr>
           <w:lang w:val="en-US"/>
         </w:rPr>
-        <w:t>__</w:t>
-      </w:r>
-      <w:proofErr w:type="spellStart"/>
-      <w:proofErr w:type="gramStart"/>
-      <w:r>
-        <w:rPr>
-          <w:lang w:val="en-US"/>
-        </w:rPr>
-        <w:t>init</w:t>
-      </w:r>
-      <w:proofErr w:type="spellEnd"/>
-      <w:r>
-        <w:rPr>
-          <w:lang w:val="en-US"/>
-        </w:rPr>
-        <w:t>(</w:t>
-      </w:r>
-      <w:proofErr w:type="gramEnd"/>
-      <w:r>
-        <w:rPr>
-          <w:lang w:val="en-US"/>
-        </w:rPr>
-        <w:t>)__</w:t>
+        <w:t>__init()__</w:t>
       </w:r>
     </w:p>
     <w:p>
@@ -2464,33 +1957,11 @@
           <w:lang w:val="en-US"/>
         </w:rPr>
       </w:pPr>
-      <w:proofErr w:type="spellStart"/>
-      <w:r>
-        <w:rPr>
-          <w:lang w:val="en-US"/>
-        </w:rPr>
-        <w:t>Select_</w:t>
-      </w:r>
-      <w:proofErr w:type="gramStart"/>
-      <w:r>
-        <w:rPr>
-          <w:lang w:val="en-US"/>
-        </w:rPr>
-        <w:t>source</w:t>
-      </w:r>
-      <w:proofErr w:type="spellEnd"/>
-      <w:r>
-        <w:rPr>
-          <w:lang w:val="en-US"/>
-        </w:rPr>
-        <w:t>(</w:t>
-      </w:r>
-      <w:proofErr w:type="gramEnd"/>
-      <w:r>
-        <w:rPr>
-          <w:lang w:val="en-US"/>
-        </w:rPr>
-        <w:t>)</w:t>
+      <w:r>
+        <w:rPr>
+          <w:lang w:val="en-US"/>
+        </w:rPr>
+        <w:t>Select_source()</w:t>
       </w:r>
     </w:p>
     <w:p>
@@ -2504,33 +1975,11 @@
           <w:lang w:val="en-US"/>
         </w:rPr>
       </w:pPr>
-      <w:proofErr w:type="spellStart"/>
-      <w:r>
-        <w:rPr>
-          <w:lang w:val="en-US"/>
-        </w:rPr>
-        <w:t>Load_</w:t>
-      </w:r>
-      <w:proofErr w:type="gramStart"/>
-      <w:r>
-        <w:rPr>
-          <w:lang w:val="en-US"/>
-        </w:rPr>
-        <w:t>data</w:t>
-      </w:r>
-      <w:proofErr w:type="spellEnd"/>
-      <w:r>
-        <w:rPr>
-          <w:lang w:val="en-US"/>
-        </w:rPr>
-        <w:t>(</w:t>
-      </w:r>
-      <w:proofErr w:type="gramEnd"/>
-      <w:r>
-        <w:rPr>
-          <w:lang w:val="en-US"/>
-        </w:rPr>
-        <w:t>)</w:t>
+      <w:r>
+        <w:rPr>
+          <w:lang w:val="en-US"/>
+        </w:rPr>
+        <w:t>Load_data()</w:t>
       </w:r>
     </w:p>
     <w:p>
@@ -2544,33 +1993,11 @@
           <w:lang w:val="en-US"/>
         </w:rPr>
       </w:pPr>
-      <w:proofErr w:type="spellStart"/>
-      <w:r>
-        <w:rPr>
-          <w:lang w:val="en-US"/>
-        </w:rPr>
-        <w:t>Add_</w:t>
-      </w:r>
-      <w:proofErr w:type="gramStart"/>
-      <w:r>
-        <w:rPr>
-          <w:lang w:val="en-US"/>
-        </w:rPr>
-        <w:t>data</w:t>
-      </w:r>
-      <w:proofErr w:type="spellEnd"/>
-      <w:r>
-        <w:rPr>
-          <w:lang w:val="en-US"/>
-        </w:rPr>
-        <w:t>(</w:t>
-      </w:r>
-      <w:proofErr w:type="gramEnd"/>
-      <w:r>
-        <w:rPr>
-          <w:lang w:val="en-US"/>
-        </w:rPr>
-        <w:t>)</w:t>
+      <w:r>
+        <w:rPr>
+          <w:lang w:val="en-US"/>
+        </w:rPr>
+        <w:t>Add_data()</w:t>
       </w:r>
     </w:p>
     <w:p>
@@ -2584,33 +2011,11 @@
           <w:lang w:val="en-US"/>
         </w:rPr>
       </w:pPr>
-      <w:proofErr w:type="spellStart"/>
-      <w:r>
-        <w:rPr>
-          <w:lang w:val="en-US"/>
-        </w:rPr>
-        <w:t>Data_</w:t>
-      </w:r>
-      <w:proofErr w:type="gramStart"/>
-      <w:r>
-        <w:rPr>
-          <w:lang w:val="en-US"/>
-        </w:rPr>
-        <w:t>exist</w:t>
-      </w:r>
-      <w:proofErr w:type="spellEnd"/>
-      <w:r>
-        <w:rPr>
-          <w:lang w:val="en-US"/>
-        </w:rPr>
-        <w:t>(</w:t>
-      </w:r>
-      <w:proofErr w:type="gramEnd"/>
-      <w:r>
-        <w:rPr>
-          <w:lang w:val="en-US"/>
-        </w:rPr>
-        <w:t>)</w:t>
+      <w:r>
+        <w:rPr>
+          <w:lang w:val="en-US"/>
+        </w:rPr>
+        <w:t>Data_exist()</w:t>
       </w:r>
     </w:p>
     <w:p>
@@ -2624,33 +2029,11 @@
           <w:lang w:val="en-US"/>
         </w:rPr>
       </w:pPr>
-      <w:proofErr w:type="spellStart"/>
-      <w:r>
-        <w:rPr>
-          <w:lang w:val="en-US"/>
-        </w:rPr>
-        <w:t>Save_</w:t>
-      </w:r>
-      <w:proofErr w:type="gramStart"/>
-      <w:r>
-        <w:rPr>
-          <w:lang w:val="en-US"/>
-        </w:rPr>
-        <w:t>data</w:t>
-      </w:r>
-      <w:proofErr w:type="spellEnd"/>
-      <w:r>
-        <w:rPr>
-          <w:lang w:val="en-US"/>
-        </w:rPr>
-        <w:t>(</w:t>
-      </w:r>
-      <w:proofErr w:type="gramEnd"/>
-      <w:r>
-        <w:rPr>
-          <w:lang w:val="en-US"/>
-        </w:rPr>
-        <w:t>)</w:t>
+      <w:r>
+        <w:rPr>
+          <w:lang w:val="en-US"/>
+        </w:rPr>
+        <w:t>Save_data()</w:t>
       </w:r>
     </w:p>
     <w:p>
@@ -2664,33 +2047,11 @@
           <w:lang w:val="en-US"/>
         </w:rPr>
       </w:pPr>
-      <w:proofErr w:type="spellStart"/>
-      <w:r>
-        <w:rPr>
-          <w:lang w:val="en-US"/>
-        </w:rPr>
-        <w:t>Get_all_</w:t>
-      </w:r>
-      <w:proofErr w:type="gramStart"/>
-      <w:r>
-        <w:rPr>
-          <w:lang w:val="en-US"/>
-        </w:rPr>
-        <w:t>data</w:t>
-      </w:r>
-      <w:proofErr w:type="spellEnd"/>
-      <w:r>
-        <w:rPr>
-          <w:lang w:val="en-US"/>
-        </w:rPr>
-        <w:t>(</w:t>
-      </w:r>
-      <w:proofErr w:type="gramEnd"/>
-      <w:r>
-        <w:rPr>
-          <w:lang w:val="en-US"/>
-        </w:rPr>
-        <w:t>)</w:t>
+      <w:r>
+        <w:rPr>
+          <w:lang w:val="en-US"/>
+        </w:rPr>
+        <w:t>Get_all_data()</w:t>
       </w:r>
     </w:p>
     <w:p>
@@ -2704,33 +2065,11 @@
           <w:lang w:val="en-US"/>
         </w:rPr>
       </w:pPr>
-      <w:proofErr w:type="spellStart"/>
-      <w:r>
-        <w:rPr>
-          <w:lang w:val="en-US"/>
-        </w:rPr>
-        <w:t>Get_</w:t>
-      </w:r>
-      <w:proofErr w:type="gramStart"/>
-      <w:r>
-        <w:rPr>
-          <w:lang w:val="en-US"/>
-        </w:rPr>
-        <w:t>gender</w:t>
-      </w:r>
-      <w:proofErr w:type="spellEnd"/>
-      <w:r>
-        <w:rPr>
-          <w:lang w:val="en-US"/>
-        </w:rPr>
-        <w:t>(</w:t>
-      </w:r>
-      <w:proofErr w:type="gramEnd"/>
-      <w:r>
-        <w:rPr>
-          <w:lang w:val="en-US"/>
-        </w:rPr>
-        <w:t>)</w:t>
+      <w:r>
+        <w:rPr>
+          <w:lang w:val="en-US"/>
+        </w:rPr>
+        <w:t>Get_gender()</w:t>
       </w:r>
     </w:p>
     <w:p>
@@ -2744,33 +2083,11 @@
           <w:lang w:val="en-US"/>
         </w:rPr>
       </w:pPr>
-      <w:proofErr w:type="spellStart"/>
-      <w:r>
-        <w:rPr>
-          <w:lang w:val="en-US"/>
-        </w:rPr>
-        <w:t>Get_</w:t>
-      </w:r>
-      <w:proofErr w:type="gramStart"/>
-      <w:r>
-        <w:rPr>
-          <w:lang w:val="en-US"/>
-        </w:rPr>
-        <w:t>bmi</w:t>
-      </w:r>
-      <w:proofErr w:type="spellEnd"/>
-      <w:r>
-        <w:rPr>
-          <w:lang w:val="en-US"/>
-        </w:rPr>
-        <w:t>(</w:t>
-      </w:r>
-      <w:proofErr w:type="gramEnd"/>
-      <w:r>
-        <w:rPr>
-          <w:lang w:val="en-US"/>
-        </w:rPr>
-        <w:t>)</w:t>
+      <w:r>
+        <w:rPr>
+          <w:lang w:val="en-US"/>
+        </w:rPr>
+        <w:t>Get_bmi()</w:t>
       </w:r>
     </w:p>
     <w:p>
@@ -2788,21 +2105,7 @@
         <w:rPr>
           <w:lang w:val="en-US"/>
         </w:rPr>
-        <w:t>__del_</w:t>
-      </w:r>
-      <w:proofErr w:type="gramStart"/>
-      <w:r>
-        <w:rPr>
-          <w:lang w:val="en-US"/>
-        </w:rPr>
-        <w:t>_(</w:t>
-      </w:r>
-      <w:proofErr w:type="gramEnd"/>
-      <w:r>
-        <w:rPr>
-          <w:lang w:val="en-US"/>
-        </w:rPr>
-        <w:t>)</w:t>
+        <w:t>__del__()</w:t>
       </w:r>
     </w:p>
     <w:p>
@@ -2886,7 +2189,7 @@
 </file>
 
 <file path=word/numbering.xml><?xml version="1.0" encoding="utf-8"?>
-<w:numbering xmlns:wpc="http://schemas.microsoft.com/office/word/2010/wordprocessingCanvas" xmlns:cx="http://schemas.microsoft.com/office/drawing/2014/chartex" xmlns:cx1="http://schemas.microsoft.com/office/drawing/2015/9/8/chartex" xmlns:cx2="http://schemas.microsoft.com/office/drawing/2015/10/21/chartex" xmlns:cx3="http://schemas.microsoft.com/office/drawing/2016/5/9/chartex" xmlns:cx4="http://schemas.microsoft.com/office/drawing/2016/5/10/chartex" xmlns:cx5="http://schemas.microsoft.com/office/drawing/2016/5/11/chartex" xmlns:cx6="http://schemas.microsoft.com/office/drawing/2016/5/12/chartex" xmlns:cx7="http://schemas.microsoft.com/office/drawing/2016/5/13/chartex" xmlns:cx8="http://schemas.microsoft.com/office/drawing/2016/5/14/chartex" xmlns:mc="http://schemas.openxmlformats.org/markup-compatibility/2006" xmlns:aink="http://schemas.microsoft.com/office/drawing/2016/ink" xmlns:am3d="http://schemas.microsoft.com/office/drawing/2017/model3d" xmlns:o="urn:schemas-microsoft-com:office:office" xmlns:r="http://schemas.openxmlformats.org/officeDocument/2006/relationships" xmlns:m="http://schemas.openxmlformats.org/officeDocument/2006/math" xmlns:v="urn:schemas-microsoft-com:vml" xmlns:wp14="http://schemas.microsoft.com/office/word/2010/wordprocessingDrawing" xmlns:wp="http://schemas.openxmlformats.org/drawingml/2006/wordprocessingDrawing" xmlns:w10="urn:schemas-microsoft-com:office:word" xmlns:w="http://schemas.openxmlformats.org/wordprocessingml/2006/main" xmlns:w14="http://schemas.microsoft.com/office/word/2010/wordml" xmlns:w15="http://schemas.microsoft.com/office/word/2012/wordml" xmlns:w16cid="http://schemas.microsoft.com/office/word/2016/wordml/cid" xmlns:w16se="http://schemas.microsoft.com/office/word/2015/wordml/symex" xmlns:wpg="http://schemas.microsoft.com/office/word/2010/wordprocessingGroup" xmlns:wpi="http://schemas.microsoft.com/office/word/2010/wordprocessingInk" xmlns:wne="http://schemas.microsoft.com/office/word/2006/wordml" xmlns:wps="http://schemas.microsoft.com/office/word/2010/wordprocessingShape" mc:Ignorable="w14 w15 w16se w16cid wp14">
+<w:numbering xmlns:wpc="http://schemas.microsoft.com/office/word/2010/wordprocessingCanvas" xmlns:cx="http://schemas.microsoft.com/office/drawing/2014/chartex" xmlns:cx1="http://schemas.microsoft.com/office/drawing/2015/9/8/chartex" xmlns:mc="http://schemas.openxmlformats.org/markup-compatibility/2006" xmlns:o="urn:schemas-microsoft-com:office:office" xmlns:r="http://schemas.openxmlformats.org/officeDocument/2006/relationships" xmlns:m="http://schemas.openxmlformats.org/officeDocument/2006/math" xmlns:v="urn:schemas-microsoft-com:vml" xmlns:wp14="http://schemas.microsoft.com/office/word/2010/wordprocessingDrawing" xmlns:wp="http://schemas.openxmlformats.org/drawingml/2006/wordprocessingDrawing" xmlns:w10="urn:schemas-microsoft-com:office:word" xmlns:w="http://schemas.openxmlformats.org/wordprocessingml/2006/main" xmlns:w14="http://schemas.microsoft.com/office/word/2010/wordml" xmlns:w15="http://schemas.microsoft.com/office/word/2012/wordml" xmlns:w16se="http://schemas.microsoft.com/office/word/2015/wordml/symex" xmlns:wpg="http://schemas.microsoft.com/office/word/2010/wordprocessingGroup" xmlns:wpi="http://schemas.microsoft.com/office/word/2010/wordprocessingInk" xmlns:wne="http://schemas.microsoft.com/office/word/2006/wordml" xmlns:wps="http://schemas.microsoft.com/office/word/2010/wordprocessingShape" mc:Ignorable="w14 w15 w16se wp14">
   <w:abstractNum w:abstractNumId="0" w15:restartNumberingAfterBreak="0">
     <w:nsid w:val="03946B02"/>
     <w:multiLevelType w:val="hybridMultilevel"/>
@@ -3703,7 +3006,7 @@
 </file>
 
 <file path=word/styles.xml><?xml version="1.0" encoding="utf-8"?>
-<w:styles xmlns:mc="http://schemas.openxmlformats.org/markup-compatibility/2006" xmlns:r="http://schemas.openxmlformats.org/officeDocument/2006/relationships" xmlns:w="http://schemas.openxmlformats.org/wordprocessingml/2006/main" xmlns:w14="http://schemas.microsoft.com/office/word/2010/wordml" xmlns:w15="http://schemas.microsoft.com/office/word/2012/wordml" xmlns:w16cid="http://schemas.microsoft.com/office/word/2016/wordml/cid" xmlns:w16se="http://schemas.microsoft.com/office/word/2015/wordml/symex" mc:Ignorable="w14 w15 w16se w16cid">
+<w:styles xmlns:mc="http://schemas.openxmlformats.org/markup-compatibility/2006" xmlns:r="http://schemas.openxmlformats.org/officeDocument/2006/relationships" xmlns:w="http://schemas.openxmlformats.org/wordprocessingml/2006/main" xmlns:w14="http://schemas.microsoft.com/office/word/2010/wordml" xmlns:w15="http://schemas.microsoft.com/office/word/2012/wordml" xmlns:w16se="http://schemas.microsoft.com/office/word/2015/wordml/symex" mc:Ignorable="w14 w15 w16se">
   <w:docDefaults>
     <w:rPrDefault>
       <w:rPr>
@@ -3719,7 +3022,7 @@
       </w:pPr>
     </w:pPrDefault>
   </w:docDefaults>
-  <w:latentStyles w:defLockedState="0" w:defUIPriority="99" w:defSemiHidden="0" w:defUnhideWhenUsed="0" w:defQFormat="0" w:count="375">
+  <w:latentStyles w:defLockedState="0" w:defUIPriority="99" w:defSemiHidden="0" w:defUnhideWhenUsed="0" w:defQFormat="0" w:count="371">
     <w:lsdException w:name="Normal" w:uiPriority="0" w:qFormat="1"/>
     <w:lsdException w:name="heading 1" w:uiPriority="9" w:qFormat="1"/>
     <w:lsdException w:name="heading 2" w:semiHidden="1" w:uiPriority="9" w:unhideWhenUsed="1" w:qFormat="1"/>
@@ -4091,10 +3394,6 @@
     <w:lsdException w:name="List Table 5 Dark Accent 6" w:uiPriority="50"/>
     <w:lsdException w:name="List Table 6 Colorful Accent 6" w:uiPriority="51"/>
     <w:lsdException w:name="List Table 7 Colorful Accent 6" w:uiPriority="52"/>
-    <w:lsdException w:name="Mention" w:semiHidden="1" w:unhideWhenUsed="1"/>
-    <w:lsdException w:name="Smart Hyperlink" w:semiHidden="1" w:unhideWhenUsed="1"/>
-    <w:lsdException w:name="Hashtag" w:semiHidden="1" w:unhideWhenUsed="1"/>
-    <w:lsdException w:name="Unresolved Mention" w:semiHidden="1" w:unhideWhenUsed="1"/>
   </w:latentStyles>
   <w:style w:type="paragraph" w:default="1" w:styleId="Normal">
     <w:name w:val="Normal"/>

--- a/docs/Code List and PEP8 Inspection.docx
+++ b/docs/Code List and PEP8 Inspection.docx
@@ -15,24 +15,60 @@
           <w:lang w:val="en-US"/>
         </w:rPr>
       </w:pPr>
-      <w:r>
-        <w:rPr>
-          <w:lang w:val="en-US"/>
-        </w:rPr>
-        <w:t>The methods in the files are coded by Zhiming Liu.</w:t>
-      </w:r>
-    </w:p>
-    <w:p>
-      <w:pPr>
-        <w:rPr>
-          <w:lang w:val="en-US"/>
-        </w:rPr>
-      </w:pPr>
-      <w:r>
-        <w:rPr>
-          <w:lang w:val="en-US"/>
-        </w:rPr>
-        <w:t>The code is nearly passed the PEP8 inspection within PyCharm IDE.</w:t>
+      <w:proofErr w:type="gramStart"/>
+      <w:r>
+        <w:rPr>
+          <w:lang w:val="en-US"/>
+        </w:rPr>
+        <w:t>The methods in the files are coded by Zhiming Liu</w:t>
+      </w:r>
+      <w:proofErr w:type="gramEnd"/>
+      <w:r>
+        <w:rPr>
+          <w:lang w:val="en-US"/>
+        </w:rPr>
+        <w:t>.</w:t>
+      </w:r>
+    </w:p>
+    <w:p>
+      <w:pPr>
+        <w:rPr>
+          <w:lang w:val="en-US"/>
+        </w:rPr>
+      </w:pPr>
+      <w:r>
+        <w:rPr>
+          <w:lang w:val="en-US"/>
+        </w:rPr>
+        <w:t xml:space="preserve">The code </w:t>
+      </w:r>
+      <w:proofErr w:type="gramStart"/>
+      <w:r>
+        <w:rPr>
+          <w:lang w:val="en-US"/>
+        </w:rPr>
+        <w:t>is nearly passed</w:t>
+      </w:r>
+      <w:proofErr w:type="gramEnd"/>
+      <w:r>
+        <w:rPr>
+          <w:lang w:val="en-US"/>
+        </w:rPr>
+        <w:t xml:space="preserve"> the PEP8 inspection within </w:t>
+      </w:r>
+      <w:proofErr w:type="spellStart"/>
+      <w:r>
+        <w:rPr>
+          <w:lang w:val="en-US"/>
+        </w:rPr>
+        <w:t>PyCharm</w:t>
+      </w:r>
+      <w:proofErr w:type="spellEnd"/>
+      <w:r>
+        <w:rPr>
+          <w:lang w:val="en-US"/>
+        </w:rPr>
+        <w:t xml:space="preserve"> IDE.</w:t>
       </w:r>
     </w:p>
     <w:p>
@@ -56,12 +92,21 @@
           <w:lang w:val="en-US"/>
         </w:rPr>
       </w:pPr>
-      <w:r>
-        <w:rPr>
-          <w:b/>
-          <w:lang w:val="en-US"/>
-        </w:rPr>
-        <w:t>Realised Methods:</w:t>
+      <w:proofErr w:type="spellStart"/>
+      <w:r>
+        <w:rPr>
+          <w:b/>
+          <w:lang w:val="en-US"/>
+        </w:rPr>
+        <w:t>Realised</w:t>
+      </w:r>
+      <w:proofErr w:type="spellEnd"/>
+      <w:r>
+        <w:rPr>
+          <w:b/>
+          <w:lang w:val="en-US"/>
+        </w:rPr>
+        <w:t xml:space="preserve"> Methods:</w:t>
       </w:r>
     </w:p>
     <w:p>
@@ -79,7 +124,21 @@
         <w:rPr>
           <w:lang w:val="en-US"/>
         </w:rPr>
-        <w:t>__init__()</w:t>
+        <w:t>__</w:t>
+      </w:r>
+      <w:proofErr w:type="spellStart"/>
+      <w:r>
+        <w:rPr>
+          <w:lang w:val="en-US"/>
+        </w:rPr>
+        <w:t>init</w:t>
+      </w:r>
+      <w:proofErr w:type="spellEnd"/>
+      <w:r>
+        <w:rPr>
+          <w:lang w:val="en-US"/>
+        </w:rPr>
+        <w:t>__()</w:t>
       </w:r>
     </w:p>
     <w:p>
@@ -93,11 +152,19 @@
           <w:lang w:val="en-US"/>
         </w:rPr>
       </w:pPr>
-      <w:r>
-        <w:rPr>
-          <w:lang w:val="en-US"/>
-        </w:rPr>
-        <w:t>Do_select()</w:t>
+      <w:proofErr w:type="spellStart"/>
+      <w:r>
+        <w:rPr>
+          <w:lang w:val="en-US"/>
+        </w:rPr>
+        <w:t>Do_select</w:t>
+      </w:r>
+      <w:proofErr w:type="spellEnd"/>
+      <w:r>
+        <w:rPr>
+          <w:lang w:val="en-US"/>
+        </w:rPr>
+        <w:t>()</w:t>
       </w:r>
     </w:p>
     <w:p>
@@ -111,11 +178,19 @@
           <w:lang w:val="en-US"/>
         </w:rPr>
       </w:pPr>
-      <w:r>
-        <w:rPr>
-          <w:lang w:val="en-US"/>
-        </w:rPr>
-        <w:t>Do_add()</w:t>
+      <w:proofErr w:type="spellStart"/>
+      <w:r>
+        <w:rPr>
+          <w:lang w:val="en-US"/>
+        </w:rPr>
+        <w:t>Do_add</w:t>
+      </w:r>
+      <w:proofErr w:type="spellEnd"/>
+      <w:r>
+        <w:rPr>
+          <w:lang w:val="en-US"/>
+        </w:rPr>
+        <w:t>()</w:t>
       </w:r>
     </w:p>
     <w:p>
@@ -129,11 +204,19 @@
           <w:lang w:val="en-US"/>
         </w:rPr>
       </w:pPr>
-      <w:r>
-        <w:rPr>
-          <w:lang w:val="en-US"/>
-        </w:rPr>
-        <w:t>Do_import()</w:t>
+      <w:proofErr w:type="spellStart"/>
+      <w:r>
+        <w:rPr>
+          <w:lang w:val="en-US"/>
+        </w:rPr>
+        <w:t>Do_import</w:t>
+      </w:r>
+      <w:proofErr w:type="spellEnd"/>
+      <w:r>
+        <w:rPr>
+          <w:lang w:val="en-US"/>
+        </w:rPr>
+        <w:t>()</w:t>
       </w:r>
     </w:p>
     <w:p>
@@ -147,11 +230,19 @@
           <w:lang w:val="en-US"/>
         </w:rPr>
       </w:pPr>
-      <w:r>
-        <w:rPr>
-          <w:lang w:val="en-US"/>
-        </w:rPr>
-        <w:t>Do_save()</w:t>
+      <w:proofErr w:type="spellStart"/>
+      <w:r>
+        <w:rPr>
+          <w:lang w:val="en-US"/>
+        </w:rPr>
+        <w:t>Do_export</w:t>
+      </w:r>
+      <w:proofErr w:type="spellEnd"/>
+      <w:r>
+        <w:rPr>
+          <w:lang w:val="en-US"/>
+        </w:rPr>
+        <w:t>()</w:t>
       </w:r>
     </w:p>
     <w:p>
@@ -165,11 +256,19 @@
           <w:lang w:val="en-US"/>
         </w:rPr>
       </w:pPr>
-      <w:r>
-        <w:rPr>
-          <w:lang w:val="en-US"/>
-        </w:rPr>
-        <w:t>Do_show()</w:t>
+      <w:proofErr w:type="spellStart"/>
+      <w:r>
+        <w:rPr>
+          <w:lang w:val="en-US"/>
+        </w:rPr>
+        <w:t>import_row</w:t>
+      </w:r>
+      <w:proofErr w:type="spellEnd"/>
+      <w:r>
+        <w:rPr>
+          <w:lang w:val="en-US"/>
+        </w:rPr>
+        <w:t>()</w:t>
       </w:r>
     </w:p>
     <w:p>
@@ -183,11 +282,19 @@
           <w:lang w:val="en-US"/>
         </w:rPr>
       </w:pPr>
-      <w:r>
-        <w:rPr>
-          <w:lang w:val="en-US"/>
-        </w:rPr>
-        <w:t>Show_pie()</w:t>
+      <w:proofErr w:type="spellStart"/>
+      <w:r>
+        <w:rPr>
+          <w:lang w:val="en-US"/>
+        </w:rPr>
+        <w:t>Do_save</w:t>
+      </w:r>
+      <w:proofErr w:type="spellEnd"/>
+      <w:r>
+        <w:rPr>
+          <w:lang w:val="en-US"/>
+        </w:rPr>
+        <w:t>()</w:t>
       </w:r>
     </w:p>
     <w:p>
@@ -201,11 +308,19 @@
           <w:lang w:val="en-US"/>
         </w:rPr>
       </w:pPr>
-      <w:r>
-        <w:rPr>
-          <w:lang w:val="en-US"/>
-        </w:rPr>
-        <w:t>Show_bar()</w:t>
+      <w:proofErr w:type="spellStart"/>
+      <w:r>
+        <w:rPr>
+          <w:lang w:val="en-US"/>
+        </w:rPr>
+        <w:t>Do_show</w:t>
+      </w:r>
+      <w:proofErr w:type="spellEnd"/>
+      <w:r>
+        <w:rPr>
+          <w:lang w:val="en-US"/>
+        </w:rPr>
+        <w:t>()</w:t>
       </w:r>
     </w:p>
     <w:p>
@@ -219,11 +334,19 @@
           <w:lang w:val="en-US"/>
         </w:rPr>
       </w:pPr>
-      <w:r>
-        <w:rPr>
-          <w:lang w:val="en-US"/>
-        </w:rPr>
-        <w:t>Help_show()</w:t>
+      <w:proofErr w:type="spellStart"/>
+      <w:r>
+        <w:rPr>
+          <w:lang w:val="en-US"/>
+        </w:rPr>
+        <w:t>Show_pie</w:t>
+      </w:r>
+      <w:proofErr w:type="spellEnd"/>
+      <w:r>
+        <w:rPr>
+          <w:lang w:val="en-US"/>
+        </w:rPr>
+        <w:t>()</w:t>
       </w:r>
     </w:p>
     <w:p>
@@ -237,11 +360,19 @@
           <w:lang w:val="en-US"/>
         </w:rPr>
       </w:pPr>
-      <w:r>
-        <w:rPr>
-          <w:lang w:val="en-US"/>
-        </w:rPr>
-        <w:t>Help_add()</w:t>
+      <w:proofErr w:type="spellStart"/>
+      <w:r>
+        <w:rPr>
+          <w:lang w:val="en-US"/>
+        </w:rPr>
+        <w:t>Show_bar</w:t>
+      </w:r>
+      <w:proofErr w:type="spellEnd"/>
+      <w:r>
+        <w:rPr>
+          <w:lang w:val="en-US"/>
+        </w:rPr>
+        <w:t>()</w:t>
       </w:r>
     </w:p>
     <w:p>
@@ -255,11 +386,19 @@
           <w:lang w:val="en-US"/>
         </w:rPr>
       </w:pPr>
-      <w:r>
-        <w:rPr>
-          <w:lang w:val="en-US"/>
-        </w:rPr>
-        <w:t>Help_save()</w:t>
+      <w:proofErr w:type="spellStart"/>
+      <w:r>
+        <w:rPr>
+          <w:lang w:val="en-US"/>
+        </w:rPr>
+        <w:t>Help_show</w:t>
+      </w:r>
+      <w:proofErr w:type="spellEnd"/>
+      <w:r>
+        <w:rPr>
+          <w:lang w:val="en-US"/>
+        </w:rPr>
+        <w:t>()</w:t>
       </w:r>
     </w:p>
     <w:p>
@@ -273,11 +412,19 @@
           <w:lang w:val="en-US"/>
         </w:rPr>
       </w:pPr>
-      <w:r>
-        <w:rPr>
-          <w:lang w:val="en-US"/>
-        </w:rPr>
-        <w:t>Help_select()</w:t>
+      <w:proofErr w:type="spellStart"/>
+      <w:r>
+        <w:rPr>
+          <w:lang w:val="en-US"/>
+        </w:rPr>
+        <w:t>Help_add</w:t>
+      </w:r>
+      <w:proofErr w:type="spellEnd"/>
+      <w:r>
+        <w:rPr>
+          <w:lang w:val="en-US"/>
+        </w:rPr>
+        <w:t>()</w:t>
       </w:r>
     </w:p>
     <w:p>
@@ -291,11 +438,97 @@
           <w:lang w:val="en-US"/>
         </w:rPr>
       </w:pPr>
-      <w:r>
-        <w:rPr>
-          <w:lang w:val="en-US"/>
-        </w:rPr>
-        <w:t>Help_import()</w:t>
+      <w:proofErr w:type="spellStart"/>
+      <w:r>
+        <w:rPr>
+          <w:lang w:val="en-US"/>
+        </w:rPr>
+        <w:t>Help_save</w:t>
+      </w:r>
+      <w:proofErr w:type="spellEnd"/>
+      <w:r>
+        <w:rPr>
+          <w:lang w:val="en-US"/>
+        </w:rPr>
+        <w:t>()</w:t>
+      </w:r>
+    </w:p>
+    <w:p>
+      <w:pPr>
+        <w:pStyle w:val="ListParagraph"/>
+        <w:numPr>
+          <w:ilvl w:val="0"/>
+          <w:numId w:val="1"/>
+        </w:numPr>
+        <w:rPr>
+          <w:lang w:val="en-US"/>
+        </w:rPr>
+      </w:pPr>
+      <w:proofErr w:type="spellStart"/>
+      <w:r>
+        <w:rPr>
+          <w:lang w:val="en-US"/>
+        </w:rPr>
+        <w:t>Help_select</w:t>
+      </w:r>
+      <w:proofErr w:type="spellEnd"/>
+      <w:r>
+        <w:rPr>
+          <w:lang w:val="en-US"/>
+        </w:rPr>
+        <w:t>()</w:t>
+      </w:r>
+    </w:p>
+    <w:p>
+      <w:pPr>
+        <w:pStyle w:val="ListParagraph"/>
+        <w:numPr>
+          <w:ilvl w:val="0"/>
+          <w:numId w:val="1"/>
+        </w:numPr>
+        <w:rPr>
+          <w:lang w:val="en-US"/>
+        </w:rPr>
+      </w:pPr>
+      <w:proofErr w:type="spellStart"/>
+      <w:r>
+        <w:rPr>
+          <w:lang w:val="en-US"/>
+        </w:rPr>
+        <w:t>Help_import</w:t>
+      </w:r>
+      <w:proofErr w:type="spellEnd"/>
+      <w:r>
+        <w:rPr>
+          <w:lang w:val="en-US"/>
+        </w:rPr>
+        <w:t>()</w:t>
+      </w:r>
+    </w:p>
+    <w:p>
+      <w:pPr>
+        <w:pStyle w:val="ListParagraph"/>
+        <w:numPr>
+          <w:ilvl w:val="0"/>
+          <w:numId w:val="1"/>
+        </w:numPr>
+        <w:rPr>
+          <w:lang w:val="en-US"/>
+        </w:rPr>
+      </w:pPr>
+      <w:proofErr w:type="spellStart"/>
+      <w:r>
+        <w:rPr>
+          <w:lang w:val="en-US"/>
+        </w:rPr>
+        <w:t>Help_export</w:t>
+      </w:r>
+      <w:proofErr w:type="spellEnd"/>
+      <w:r>
+        <w:rPr>
+          <w:lang w:val="en-US"/>
+        </w:rPr>
+        <w:t>()</w:t>
       </w:r>
     </w:p>
     <w:p>
@@ -359,9 +592,9 @@
           <w:noProof/>
         </w:rPr>
         <w:drawing>
-          <wp:inline distT="0" distB="0" distL="0" distR="0" wp14:anchorId="76787753" wp14:editId="1DA12E91">
-            <wp:extent cx="5274310" cy="1581150"/>
-            <wp:effectExtent l="0" t="0" r="2540" b="0"/>
+          <wp:inline distT="0" distB="0" distL="0" distR="0" wp14:anchorId="1D8ECE9F" wp14:editId="77A96215">
+            <wp:extent cx="5567471" cy="2295525"/>
+            <wp:effectExtent l="0" t="0" r="0" b="0"/>
             <wp:docPr id="1" name="Picture 1"/>
             <wp:cNvGraphicFramePr>
               <a:graphicFrameLocks xmlns:a="http://schemas.openxmlformats.org/drawingml/2006/main" noChangeAspect="1"/>
@@ -373,20 +606,27 @@
                     <pic:cNvPr id="1" name=""/>
                     <pic:cNvPicPr/>
                   </pic:nvPicPr>
-                  <pic:blipFill>
+                  <pic:blipFill rotWithShape="1">
                     <a:blip r:embed="rId5"/>
-                    <a:stretch>
-                      <a:fillRect/>
-                    </a:stretch>
+                    <a:srcRect r="24693"/>
+                    <a:stretch/>
                   </pic:blipFill>
-                  <pic:spPr>
+                  <pic:spPr bwMode="auto">
                     <a:xfrm>
                       <a:off x="0" y="0"/>
-                      <a:ext cx="5274310" cy="1581150"/>
+                      <a:ext cx="5578265" cy="2299975"/>
                     </a:xfrm>
                     <a:prstGeom prst="rect">
                       <a:avLst/>
                     </a:prstGeom>
+                    <a:ln>
+                      <a:noFill/>
+                    </a:ln>
+                    <a:extLst>
+                      <a:ext uri="{53640926-AAD7-44D8-BBD7-CCE9431645EC}">
+                        <a14:shadowObscured xmlns:a14="http://schemas.microsoft.com/office/drawing/2010/main"/>
+                      </a:ext>
+                    </a:extLst>
                   </pic:spPr>
                 </pic:pic>
               </a:graphicData>
@@ -416,12 +656,21 @@
           <w:lang w:val="en-US"/>
         </w:rPr>
       </w:pPr>
-      <w:r>
-        <w:rPr>
-          <w:b/>
-          <w:lang w:val="en-US"/>
-        </w:rPr>
-        <w:t>Realised Methods:</w:t>
+      <w:proofErr w:type="spellStart"/>
+      <w:r>
+        <w:rPr>
+          <w:b/>
+          <w:lang w:val="en-US"/>
+        </w:rPr>
+        <w:t>Realised</w:t>
+      </w:r>
+      <w:proofErr w:type="spellEnd"/>
+      <w:r>
+        <w:rPr>
+          <w:b/>
+          <w:lang w:val="en-US"/>
+        </w:rPr>
+        <w:t xml:space="preserve"> Methods:</w:t>
       </w:r>
     </w:p>
     <w:p>
@@ -439,7 +688,21 @@
         <w:rPr>
           <w:lang w:val="en-US"/>
         </w:rPr>
-        <w:t>__init__()</w:t>
+        <w:t>__</w:t>
+      </w:r>
+      <w:proofErr w:type="spellStart"/>
+      <w:r>
+        <w:rPr>
+          <w:lang w:val="en-US"/>
+        </w:rPr>
+        <w:t>init</w:t>
+      </w:r>
+      <w:proofErr w:type="spellEnd"/>
+      <w:r>
+        <w:rPr>
+          <w:lang w:val="en-US"/>
+        </w:rPr>
+        <w:t>__()</w:t>
       </w:r>
     </w:p>
     <w:p>
@@ -453,11 +716,19 @@
           <w:lang w:val="en-US"/>
         </w:rPr>
       </w:pPr>
-      <w:r>
-        <w:rPr>
-          <w:lang w:val="en-US"/>
-        </w:rPr>
-        <w:t>Create_file()</w:t>
+      <w:proofErr w:type="spellStart"/>
+      <w:r>
+        <w:rPr>
+          <w:lang w:val="en-US"/>
+        </w:rPr>
+        <w:t>Create_file</w:t>
+      </w:r>
+      <w:proofErr w:type="spellEnd"/>
+      <w:r>
+        <w:rPr>
+          <w:lang w:val="en-US"/>
+        </w:rPr>
+        <w:t>()</w:t>
       </w:r>
     </w:p>
     <w:p>
@@ -489,11 +760,19 @@
           <w:lang w:val="en-US"/>
         </w:rPr>
       </w:pPr>
-      <w:r>
-        <w:rPr>
-          <w:lang w:val="en-US"/>
-        </w:rPr>
-        <w:t>File_exist()</w:t>
+      <w:proofErr w:type="spellStart"/>
+      <w:r>
+        <w:rPr>
+          <w:lang w:val="en-US"/>
+        </w:rPr>
+        <w:t>File_exist</w:t>
+      </w:r>
+      <w:proofErr w:type="spellEnd"/>
+      <w:r>
+        <w:rPr>
+          <w:lang w:val="en-US"/>
+        </w:rPr>
+        <w:t>()</w:t>
       </w:r>
     </w:p>
     <w:p>
@@ -598,12 +877,21 @@
           <w:lang w:val="en-US"/>
         </w:rPr>
       </w:pPr>
-      <w:r>
-        <w:rPr>
-          <w:b/>
-          <w:lang w:val="en-US"/>
-        </w:rPr>
-        <w:t>Realised Methods:</w:t>
+      <w:proofErr w:type="spellStart"/>
+      <w:r>
+        <w:rPr>
+          <w:b/>
+          <w:lang w:val="en-US"/>
+        </w:rPr>
+        <w:t>Realised</w:t>
+      </w:r>
+      <w:proofErr w:type="spellEnd"/>
+      <w:r>
+        <w:rPr>
+          <w:b/>
+          <w:lang w:val="en-US"/>
+        </w:rPr>
+        <w:t xml:space="preserve"> Methods:</w:t>
       </w:r>
     </w:p>
     <w:p>
@@ -707,12 +995,21 @@
           <w:lang w:val="en-US"/>
         </w:rPr>
       </w:pPr>
-      <w:r>
-        <w:rPr>
-          <w:b/>
-          <w:lang w:val="en-US"/>
-        </w:rPr>
-        <w:t>Realised Methods:</w:t>
+      <w:proofErr w:type="spellStart"/>
+      <w:r>
+        <w:rPr>
+          <w:b/>
+          <w:lang w:val="en-US"/>
+        </w:rPr>
+        <w:t>Realised</w:t>
+      </w:r>
+      <w:proofErr w:type="spellEnd"/>
+      <w:r>
+        <w:rPr>
+          <w:b/>
+          <w:lang w:val="en-US"/>
+        </w:rPr>
+        <w:t xml:space="preserve"> Methods:</w:t>
       </w:r>
     </w:p>
     <w:p>
@@ -730,7 +1027,21 @@
         <w:rPr>
           <w:lang w:val="en-US"/>
         </w:rPr>
-        <w:t>__init__()</w:t>
+        <w:t>__</w:t>
+      </w:r>
+      <w:proofErr w:type="spellStart"/>
+      <w:r>
+        <w:rPr>
+          <w:lang w:val="en-US"/>
+        </w:rPr>
+        <w:t>init</w:t>
+      </w:r>
+      <w:proofErr w:type="spellEnd"/>
+      <w:r>
+        <w:rPr>
+          <w:lang w:val="en-US"/>
+        </w:rPr>
+        <w:t>__()</w:t>
       </w:r>
     </w:p>
     <w:p>
@@ -744,11 +1055,19 @@
           <w:lang w:val="en-US"/>
         </w:rPr>
       </w:pPr>
-      <w:r>
-        <w:rPr>
-          <w:lang w:val="en-US"/>
-        </w:rPr>
-        <w:t>Check_gender()</w:t>
+      <w:proofErr w:type="spellStart"/>
+      <w:r>
+        <w:rPr>
+          <w:lang w:val="en-US"/>
+        </w:rPr>
+        <w:t>Check_gender</w:t>
+      </w:r>
+      <w:proofErr w:type="spellEnd"/>
+      <w:r>
+        <w:rPr>
+          <w:lang w:val="en-US"/>
+        </w:rPr>
+        <w:t>()</w:t>
       </w:r>
     </w:p>
     <w:p>
@@ -762,11 +1081,19 @@
           <w:lang w:val="en-US"/>
         </w:rPr>
       </w:pPr>
-      <w:r>
-        <w:rPr>
-          <w:lang w:val="en-US"/>
-        </w:rPr>
-        <w:t>Check_sales()</w:t>
+      <w:proofErr w:type="spellStart"/>
+      <w:r>
+        <w:rPr>
+          <w:lang w:val="en-US"/>
+        </w:rPr>
+        <w:t>Check_sales</w:t>
+      </w:r>
+      <w:proofErr w:type="spellEnd"/>
+      <w:r>
+        <w:rPr>
+          <w:lang w:val="en-US"/>
+        </w:rPr>
+        <w:t>()</w:t>
       </w:r>
     </w:p>
     <w:p>
@@ -780,11 +1107,19 @@
           <w:lang w:val="en-US"/>
         </w:rPr>
       </w:pPr>
-      <w:r>
-        <w:rPr>
-          <w:lang w:val="en-US"/>
-        </w:rPr>
-        <w:t>Check_bmi()</w:t>
+      <w:proofErr w:type="spellStart"/>
+      <w:r>
+        <w:rPr>
+          <w:lang w:val="en-US"/>
+        </w:rPr>
+        <w:t>Check_bmi</w:t>
+      </w:r>
+      <w:proofErr w:type="spellEnd"/>
+      <w:r>
+        <w:rPr>
+          <w:lang w:val="en-US"/>
+        </w:rPr>
+        <w:t>()</w:t>
       </w:r>
     </w:p>
     <w:p>
@@ -798,11 +1133,19 @@
           <w:lang w:val="en-US"/>
         </w:rPr>
       </w:pPr>
-      <w:r>
-        <w:rPr>
-          <w:lang w:val="en-US"/>
-        </w:rPr>
-        <w:t>Check_salary()</w:t>
+      <w:proofErr w:type="spellStart"/>
+      <w:r>
+        <w:rPr>
+          <w:lang w:val="en-US"/>
+        </w:rPr>
+        <w:t>Check_salary</w:t>
+      </w:r>
+      <w:proofErr w:type="spellEnd"/>
+      <w:r>
+        <w:rPr>
+          <w:lang w:val="en-US"/>
+        </w:rPr>
+        <w:t>()</w:t>
       </w:r>
     </w:p>
     <w:p>
@@ -816,11 +1159,19 @@
           <w:lang w:val="en-US"/>
         </w:rPr>
       </w:pPr>
-      <w:r>
-        <w:rPr>
-          <w:lang w:val="en-US"/>
-        </w:rPr>
-        <w:t>Check_birthday()</w:t>
+      <w:proofErr w:type="spellStart"/>
+      <w:r>
+        <w:rPr>
+          <w:lang w:val="en-US"/>
+        </w:rPr>
+        <w:t>Check_birthday</w:t>
+      </w:r>
+      <w:proofErr w:type="spellEnd"/>
+      <w:r>
+        <w:rPr>
+          <w:lang w:val="en-US"/>
+        </w:rPr>
+        <w:t>()</w:t>
       </w:r>
     </w:p>
     <w:p>
@@ -834,11 +1185,19 @@
           <w:lang w:val="en-US"/>
         </w:rPr>
       </w:pPr>
-      <w:r>
-        <w:rPr>
-          <w:lang w:val="en-US"/>
-        </w:rPr>
-        <w:t>Check_all()</w:t>
+      <w:proofErr w:type="spellStart"/>
+      <w:r>
+        <w:rPr>
+          <w:lang w:val="en-US"/>
+        </w:rPr>
+        <w:t>Check_all</w:t>
+      </w:r>
+      <w:proofErr w:type="spellEnd"/>
+      <w:r>
+        <w:rPr>
+          <w:lang w:val="en-US"/>
+        </w:rPr>
+        <w:t>()</w:t>
       </w:r>
     </w:p>
     <w:p>
@@ -925,12 +1284,21 @@
           <w:lang w:val="en-US"/>
         </w:rPr>
       </w:pPr>
-      <w:r>
-        <w:rPr>
-          <w:b/>
-          <w:lang w:val="en-US"/>
-        </w:rPr>
-        <w:t>Realised Methods:</w:t>
+      <w:proofErr w:type="spellStart"/>
+      <w:r>
+        <w:rPr>
+          <w:b/>
+          <w:lang w:val="en-US"/>
+        </w:rPr>
+        <w:t>Realised</w:t>
+      </w:r>
+      <w:proofErr w:type="spellEnd"/>
+      <w:r>
+        <w:rPr>
+          <w:b/>
+          <w:lang w:val="en-US"/>
+        </w:rPr>
+        <w:t xml:space="preserve"> Methods:</w:t>
       </w:r>
     </w:p>
     <w:p>
@@ -1052,12 +1420,21 @@
           <w:lang w:val="en-US"/>
         </w:rPr>
       </w:pPr>
-      <w:r>
-        <w:rPr>
-          <w:b/>
-          <w:lang w:val="en-US"/>
-        </w:rPr>
-        <w:t>Realised Methods:</w:t>
+      <w:proofErr w:type="spellStart"/>
+      <w:r>
+        <w:rPr>
+          <w:b/>
+          <w:lang w:val="en-US"/>
+        </w:rPr>
+        <w:t>Realised</w:t>
+      </w:r>
+      <w:proofErr w:type="spellEnd"/>
+      <w:r>
+        <w:rPr>
+          <w:b/>
+          <w:lang w:val="en-US"/>
+        </w:rPr>
+        <w:t xml:space="preserve"> Methods:</w:t>
       </w:r>
     </w:p>
     <w:p>
@@ -1161,11 +1538,19 @@
           <w:lang w:val="en-US"/>
         </w:rPr>
       </w:pPr>
-      <w:r>
-        <w:rPr>
-          <w:lang w:val="en-US"/>
-        </w:rPr>
-        <w:t>Display_data()</w:t>
+      <w:proofErr w:type="spellStart"/>
+      <w:r>
+        <w:rPr>
+          <w:lang w:val="en-US"/>
+        </w:rPr>
+        <w:t>Display_data</w:t>
+      </w:r>
+      <w:proofErr w:type="spellEnd"/>
+      <w:r>
+        <w:rPr>
+          <w:lang w:val="en-US"/>
+        </w:rPr>
+        <w:t>()</w:t>
       </w:r>
     </w:p>
     <w:p>
@@ -1179,11 +1564,19 @@
           <w:lang w:val="en-US"/>
         </w:rPr>
       </w:pPr>
-      <w:r>
-        <w:rPr>
-          <w:lang w:val="en-US"/>
-        </w:rPr>
-        <w:t>Import_result_header()</w:t>
+      <w:proofErr w:type="spellStart"/>
+      <w:r>
+        <w:rPr>
+          <w:lang w:val="en-US"/>
+        </w:rPr>
+        <w:t>Import_result_header</w:t>
+      </w:r>
+      <w:proofErr w:type="spellEnd"/>
+      <w:r>
+        <w:rPr>
+          <w:lang w:val="en-US"/>
+        </w:rPr>
+        <w:t>()</w:t>
       </w:r>
     </w:p>
     <w:p>
@@ -1197,11 +1590,19 @@
           <w:lang w:val="en-US"/>
         </w:rPr>
       </w:pPr>
-      <w:r>
-        <w:rPr>
-          <w:lang w:val="en-US"/>
-        </w:rPr>
-        <w:t>Import_result_row()</w:t>
+      <w:proofErr w:type="spellStart"/>
+      <w:r>
+        <w:rPr>
+          <w:lang w:val="en-US"/>
+        </w:rPr>
+        <w:t>Import_result_row</w:t>
+      </w:r>
+      <w:proofErr w:type="spellEnd"/>
+      <w:r>
+        <w:rPr>
+          <w:lang w:val="en-US"/>
+        </w:rPr>
+        <w:t>()</w:t>
       </w:r>
     </w:p>
     <w:p>
@@ -1215,11 +1616,19 @@
           <w:lang w:val="en-US"/>
         </w:rPr>
       </w:pPr>
-      <w:r>
-        <w:rPr>
-          <w:lang w:val="en-US"/>
-        </w:rPr>
-        <w:t>Plot_pie()</w:t>
+      <w:proofErr w:type="spellStart"/>
+      <w:r>
+        <w:rPr>
+          <w:lang w:val="en-US"/>
+        </w:rPr>
+        <w:t>Plot_pie</w:t>
+      </w:r>
+      <w:proofErr w:type="spellEnd"/>
+      <w:r>
+        <w:rPr>
+          <w:lang w:val="en-US"/>
+        </w:rPr>
+        <w:t>()</w:t>
       </w:r>
     </w:p>
     <w:p>
@@ -1233,11 +1642,19 @@
           <w:lang w:val="en-US"/>
         </w:rPr>
       </w:pPr>
-      <w:r>
-        <w:rPr>
-          <w:lang w:val="en-US"/>
-        </w:rPr>
-        <w:t>Plot_bar()</w:t>
+      <w:proofErr w:type="spellStart"/>
+      <w:r>
+        <w:rPr>
+          <w:lang w:val="en-US"/>
+        </w:rPr>
+        <w:t>Plot_bar</w:t>
+      </w:r>
+      <w:proofErr w:type="spellEnd"/>
+      <w:r>
+        <w:rPr>
+          <w:lang w:val="en-US"/>
+        </w:rPr>
+        <w:t>()</w:t>
       </w:r>
     </w:p>
     <w:p>
@@ -1251,11 +1668,19 @@
           <w:lang w:val="en-US"/>
         </w:rPr>
       </w:pPr>
-      <w:r>
-        <w:rPr>
-          <w:lang w:val="en-US"/>
-        </w:rPr>
-        <w:t>Plot_barh()</w:t>
+      <w:proofErr w:type="spellStart"/>
+      <w:r>
+        <w:rPr>
+          <w:lang w:val="en-US"/>
+        </w:rPr>
+        <w:t>Plot_barh</w:t>
+      </w:r>
+      <w:proofErr w:type="spellEnd"/>
+      <w:r>
+        <w:rPr>
+          <w:lang w:val="en-US"/>
+        </w:rPr>
+        <w:t>()</w:t>
       </w:r>
     </w:p>
     <w:p>
@@ -1269,11 +1694,19 @@
           <w:lang w:val="en-US"/>
         </w:rPr>
       </w:pPr>
-      <w:r>
-        <w:rPr>
-          <w:lang w:val="en-US"/>
-        </w:rPr>
-        <w:t>Help_show()</w:t>
+      <w:proofErr w:type="spellStart"/>
+      <w:r>
+        <w:rPr>
+          <w:lang w:val="en-US"/>
+        </w:rPr>
+        <w:t>Help_show</w:t>
+      </w:r>
+      <w:proofErr w:type="spellEnd"/>
+      <w:r>
+        <w:rPr>
+          <w:lang w:val="en-US"/>
+        </w:rPr>
+        <w:t>()</w:t>
       </w:r>
     </w:p>
     <w:p>
@@ -1287,11 +1720,19 @@
           <w:lang w:val="en-US"/>
         </w:rPr>
       </w:pPr>
-      <w:r>
-        <w:rPr>
-          <w:lang w:val="en-US"/>
-        </w:rPr>
-        <w:t>Help_select()</w:t>
+      <w:proofErr w:type="spellStart"/>
+      <w:r>
+        <w:rPr>
+          <w:lang w:val="en-US"/>
+        </w:rPr>
+        <w:t>Help_select</w:t>
+      </w:r>
+      <w:proofErr w:type="spellEnd"/>
+      <w:r>
+        <w:rPr>
+          <w:lang w:val="en-US"/>
+        </w:rPr>
+        <w:t>()</w:t>
       </w:r>
     </w:p>
     <w:p>
@@ -1305,11 +1746,19 @@
           <w:lang w:val="en-US"/>
         </w:rPr>
       </w:pPr>
-      <w:r>
-        <w:rPr>
-          <w:lang w:val="en-US"/>
-        </w:rPr>
-        <w:t>Help_add()</w:t>
+      <w:proofErr w:type="spellStart"/>
+      <w:r>
+        <w:rPr>
+          <w:lang w:val="en-US"/>
+        </w:rPr>
+        <w:t>Help_add</w:t>
+      </w:r>
+      <w:proofErr w:type="spellEnd"/>
+      <w:r>
+        <w:rPr>
+          <w:lang w:val="en-US"/>
+        </w:rPr>
+        <w:t>()</w:t>
       </w:r>
     </w:p>
     <w:p>
@@ -1323,11 +1772,19 @@
           <w:lang w:val="en-US"/>
         </w:rPr>
       </w:pPr>
-      <w:r>
-        <w:rPr>
-          <w:lang w:val="en-US"/>
-        </w:rPr>
-        <w:t>Help_import()</w:t>
+      <w:proofErr w:type="spellStart"/>
+      <w:r>
+        <w:rPr>
+          <w:lang w:val="en-US"/>
+        </w:rPr>
+        <w:t>Help_import</w:t>
+      </w:r>
+      <w:proofErr w:type="spellEnd"/>
+      <w:r>
+        <w:rPr>
+          <w:lang w:val="en-US"/>
+        </w:rPr>
+        <w:t>()</w:t>
       </w:r>
     </w:p>
     <w:p>
@@ -1341,11 +1798,19 @@
           <w:lang w:val="en-US"/>
         </w:rPr>
       </w:pPr>
-      <w:r>
-        <w:rPr>
-          <w:lang w:val="en-US"/>
-        </w:rPr>
-        <w:t>Help_save()</w:t>
+      <w:proofErr w:type="spellStart"/>
+      <w:r>
+        <w:rPr>
+          <w:lang w:val="en-US"/>
+        </w:rPr>
+        <w:t>Help_save</w:t>
+      </w:r>
+      <w:proofErr w:type="spellEnd"/>
+      <w:r>
+        <w:rPr>
+          <w:lang w:val="en-US"/>
+        </w:rPr>
+        <w:t>()</w:t>
       </w:r>
     </w:p>
     <w:p>
@@ -1359,11 +1824,45 @@
           <w:lang w:val="en-US"/>
         </w:rPr>
       </w:pPr>
-      <w:r>
-        <w:rPr>
-          <w:lang w:val="en-US"/>
-        </w:rPr>
-        <w:t>Help_quit()</w:t>
+      <w:proofErr w:type="spellStart"/>
+      <w:r>
+        <w:rPr>
+          <w:lang w:val="en-US"/>
+        </w:rPr>
+        <w:t>Help_quit</w:t>
+      </w:r>
+      <w:proofErr w:type="spellEnd"/>
+      <w:r>
+        <w:rPr>
+          <w:lang w:val="en-US"/>
+        </w:rPr>
+        <w:t>()</w:t>
+      </w:r>
+    </w:p>
+    <w:p>
+      <w:pPr>
+        <w:pStyle w:val="ListParagraph"/>
+        <w:numPr>
+          <w:ilvl w:val="0"/>
+          <w:numId w:val="5"/>
+        </w:numPr>
+        <w:rPr>
+          <w:lang w:val="en-US"/>
+        </w:rPr>
+      </w:pPr>
+      <w:proofErr w:type="spellStart"/>
+      <w:r>
+        <w:rPr>
+          <w:lang w:val="en-US"/>
+        </w:rPr>
+        <w:t>Help_export</w:t>
+      </w:r>
+      <w:proofErr w:type="spellEnd"/>
+      <w:r>
+        <w:rPr>
+          <w:lang w:val="en-US"/>
+        </w:rPr>
+        <w:t>()</w:t>
       </w:r>
     </w:p>
     <w:p>
@@ -1449,12 +1948,21 @@
           <w:lang w:val="en-US"/>
         </w:rPr>
       </w:pPr>
-      <w:r>
-        <w:rPr>
-          <w:b/>
-          <w:lang w:val="en-US"/>
-        </w:rPr>
-        <w:t>Realised Methods:</w:t>
+      <w:proofErr w:type="spellStart"/>
+      <w:r>
+        <w:rPr>
+          <w:b/>
+          <w:lang w:val="en-US"/>
+        </w:rPr>
+        <w:t>Realised</w:t>
+      </w:r>
+      <w:proofErr w:type="spellEnd"/>
+      <w:r>
+        <w:rPr>
+          <w:b/>
+          <w:lang w:val="en-US"/>
+        </w:rPr>
+        <w:t xml:space="preserve"> Methods:</w:t>
       </w:r>
     </w:p>
     <w:p>
@@ -1558,11 +2066,19 @@
           <w:lang w:val="en-US"/>
         </w:rPr>
       </w:pPr>
-      <w:r>
-        <w:rPr>
-          <w:lang w:val="en-US"/>
-        </w:rPr>
-        <w:t>Display_data()</w:t>
+      <w:proofErr w:type="spellStart"/>
+      <w:r>
+        <w:rPr>
+          <w:lang w:val="en-US"/>
+        </w:rPr>
+        <w:t>Display_data</w:t>
+      </w:r>
+      <w:proofErr w:type="spellEnd"/>
+      <w:r>
+        <w:rPr>
+          <w:lang w:val="en-US"/>
+        </w:rPr>
+        <w:t>()</w:t>
       </w:r>
     </w:p>
     <w:p>
@@ -1576,11 +2092,19 @@
           <w:lang w:val="en-US"/>
         </w:rPr>
       </w:pPr>
-      <w:r>
-        <w:rPr>
-          <w:lang w:val="en-US"/>
-        </w:rPr>
-        <w:t>Import_result_header()</w:t>
+      <w:proofErr w:type="spellStart"/>
+      <w:r>
+        <w:rPr>
+          <w:lang w:val="en-US"/>
+        </w:rPr>
+        <w:t>Import_result_header</w:t>
+      </w:r>
+      <w:proofErr w:type="spellEnd"/>
+      <w:r>
+        <w:rPr>
+          <w:lang w:val="en-US"/>
+        </w:rPr>
+        <w:t>()</w:t>
       </w:r>
     </w:p>
     <w:p>
@@ -1594,14 +2118,20 @@
           <w:lang w:val="en-US"/>
         </w:rPr>
       </w:pPr>
-      <w:r>
-        <w:rPr>
-          <w:lang w:val="en-US"/>
-        </w:rPr>
-        <w:t>Import_result_row()</w:t>
-      </w:r>
-      <w:bookmarkStart w:id="0" w:name="_GoBack"/>
-      <w:bookmarkEnd w:id="0"/>
+      <w:proofErr w:type="spellStart"/>
+      <w:r>
+        <w:rPr>
+          <w:lang w:val="en-US"/>
+        </w:rPr>
+        <w:t>Import_result_row</w:t>
+      </w:r>
+      <w:proofErr w:type="spellEnd"/>
+      <w:r>
+        <w:rPr>
+          <w:lang w:val="en-US"/>
+        </w:rPr>
+        <w:t>()</w:t>
+      </w:r>
     </w:p>
     <w:p>
       <w:pPr>
@@ -1614,11 +2144,19 @@
           <w:lang w:val="en-US"/>
         </w:rPr>
       </w:pPr>
-      <w:r>
-        <w:rPr>
-          <w:lang w:val="en-US"/>
-        </w:rPr>
-        <w:t>Plot_pie()</w:t>
+      <w:proofErr w:type="spellStart"/>
+      <w:r>
+        <w:rPr>
+          <w:lang w:val="en-US"/>
+        </w:rPr>
+        <w:t>Plot_pie</w:t>
+      </w:r>
+      <w:proofErr w:type="spellEnd"/>
+      <w:r>
+        <w:rPr>
+          <w:lang w:val="en-US"/>
+        </w:rPr>
+        <w:t>()</w:t>
       </w:r>
     </w:p>
     <w:p>
@@ -1632,11 +2170,19 @@
           <w:lang w:val="en-US"/>
         </w:rPr>
       </w:pPr>
-      <w:r>
-        <w:rPr>
-          <w:lang w:val="en-US"/>
-        </w:rPr>
-        <w:t>Plot_bar()</w:t>
+      <w:proofErr w:type="spellStart"/>
+      <w:r>
+        <w:rPr>
+          <w:lang w:val="en-US"/>
+        </w:rPr>
+        <w:t>Plot_bar</w:t>
+      </w:r>
+      <w:proofErr w:type="spellEnd"/>
+      <w:r>
+        <w:rPr>
+          <w:lang w:val="en-US"/>
+        </w:rPr>
+        <w:t>()</w:t>
       </w:r>
     </w:p>
     <w:p>
@@ -1650,11 +2196,19 @@
           <w:lang w:val="en-US"/>
         </w:rPr>
       </w:pPr>
-      <w:r>
-        <w:rPr>
-          <w:lang w:val="en-US"/>
-        </w:rPr>
-        <w:t>Plot_barh()</w:t>
+      <w:proofErr w:type="spellStart"/>
+      <w:r>
+        <w:rPr>
+          <w:lang w:val="en-US"/>
+        </w:rPr>
+        <w:t>Plot_barh</w:t>
+      </w:r>
+      <w:proofErr w:type="spellEnd"/>
+      <w:r>
+        <w:rPr>
+          <w:lang w:val="en-US"/>
+        </w:rPr>
+        <w:t>()</w:t>
       </w:r>
     </w:p>
     <w:p>
@@ -1668,11 +2222,19 @@
           <w:lang w:val="en-US"/>
         </w:rPr>
       </w:pPr>
-      <w:r>
-        <w:rPr>
-          <w:lang w:val="en-US"/>
-        </w:rPr>
-        <w:t>Help_show()</w:t>
+      <w:proofErr w:type="spellStart"/>
+      <w:r>
+        <w:rPr>
+          <w:lang w:val="en-US"/>
+        </w:rPr>
+        <w:t>Help_show</w:t>
+      </w:r>
+      <w:proofErr w:type="spellEnd"/>
+      <w:r>
+        <w:rPr>
+          <w:lang w:val="en-US"/>
+        </w:rPr>
+        <w:t>()</w:t>
       </w:r>
     </w:p>
     <w:p>
@@ -1686,11 +2248,19 @@
           <w:lang w:val="en-US"/>
         </w:rPr>
       </w:pPr>
-      <w:r>
-        <w:rPr>
-          <w:lang w:val="en-US"/>
-        </w:rPr>
-        <w:t>Help_add()</w:t>
+      <w:proofErr w:type="spellStart"/>
+      <w:r>
+        <w:rPr>
+          <w:lang w:val="en-US"/>
+        </w:rPr>
+        <w:t>Help_add</w:t>
+      </w:r>
+      <w:proofErr w:type="spellEnd"/>
+      <w:r>
+        <w:rPr>
+          <w:lang w:val="en-US"/>
+        </w:rPr>
+        <w:t>()</w:t>
       </w:r>
     </w:p>
     <w:p>
@@ -1704,11 +2274,19 @@
           <w:lang w:val="en-US"/>
         </w:rPr>
       </w:pPr>
-      <w:r>
-        <w:rPr>
-          <w:lang w:val="en-US"/>
-        </w:rPr>
-        <w:t>Help_save()</w:t>
+      <w:proofErr w:type="spellStart"/>
+      <w:r>
+        <w:rPr>
+          <w:lang w:val="en-US"/>
+        </w:rPr>
+        <w:t>Help_save</w:t>
+      </w:r>
+      <w:proofErr w:type="spellEnd"/>
+      <w:r>
+        <w:rPr>
+          <w:lang w:val="en-US"/>
+        </w:rPr>
+        <w:t>()</w:t>
       </w:r>
     </w:p>
     <w:p>
@@ -1722,11 +2300,19 @@
           <w:lang w:val="en-US"/>
         </w:rPr>
       </w:pPr>
-      <w:r>
-        <w:rPr>
-          <w:lang w:val="en-US"/>
-        </w:rPr>
-        <w:t>Help_select()</w:t>
+      <w:proofErr w:type="spellStart"/>
+      <w:r>
+        <w:rPr>
+          <w:lang w:val="en-US"/>
+        </w:rPr>
+        <w:t>Help_select</w:t>
+      </w:r>
+      <w:proofErr w:type="spellEnd"/>
+      <w:r>
+        <w:rPr>
+          <w:lang w:val="en-US"/>
+        </w:rPr>
+        <w:t>()</w:t>
       </w:r>
     </w:p>
     <w:p>
@@ -1740,11 +2326,19 @@
           <w:lang w:val="en-US"/>
         </w:rPr>
       </w:pPr>
-      <w:r>
-        <w:rPr>
-          <w:lang w:val="en-US"/>
-        </w:rPr>
-        <w:t>Help_show()</w:t>
+      <w:proofErr w:type="spellStart"/>
+      <w:r>
+        <w:rPr>
+          <w:lang w:val="en-US"/>
+        </w:rPr>
+        <w:t>Help_show</w:t>
+      </w:r>
+      <w:proofErr w:type="spellEnd"/>
+      <w:r>
+        <w:rPr>
+          <w:lang w:val="en-US"/>
+        </w:rPr>
+        <w:t>()</w:t>
       </w:r>
     </w:p>
     <w:p>
@@ -1758,11 +2352,19 @@
           <w:lang w:val="en-US"/>
         </w:rPr>
       </w:pPr>
-      <w:r>
-        <w:rPr>
-          <w:lang w:val="en-US"/>
-        </w:rPr>
-        <w:t>Help_select()</w:t>
+      <w:proofErr w:type="spellStart"/>
+      <w:r>
+        <w:rPr>
+          <w:lang w:val="en-US"/>
+        </w:rPr>
+        <w:t>Help_select</w:t>
+      </w:r>
+      <w:proofErr w:type="spellEnd"/>
+      <w:r>
+        <w:rPr>
+          <w:lang w:val="en-US"/>
+        </w:rPr>
+        <w:t>()</w:t>
       </w:r>
     </w:p>
     <w:p>
@@ -1776,11 +2378,19 @@
           <w:lang w:val="en-US"/>
         </w:rPr>
       </w:pPr>
-      <w:r>
-        <w:rPr>
-          <w:lang w:val="en-US"/>
-        </w:rPr>
-        <w:t>Help_add()</w:t>
+      <w:proofErr w:type="spellStart"/>
+      <w:r>
+        <w:rPr>
+          <w:lang w:val="en-US"/>
+        </w:rPr>
+        <w:t>Help_add</w:t>
+      </w:r>
+      <w:proofErr w:type="spellEnd"/>
+      <w:r>
+        <w:rPr>
+          <w:lang w:val="en-US"/>
+        </w:rPr>
+        <w:t>()</w:t>
       </w:r>
     </w:p>
     <w:p>
@@ -1794,11 +2404,19 @@
           <w:lang w:val="en-US"/>
         </w:rPr>
       </w:pPr>
-      <w:r>
-        <w:rPr>
-          <w:lang w:val="en-US"/>
-        </w:rPr>
-        <w:t>Help_import()</w:t>
+      <w:proofErr w:type="spellStart"/>
+      <w:r>
+        <w:rPr>
+          <w:lang w:val="en-US"/>
+        </w:rPr>
+        <w:t>Help_import</w:t>
+      </w:r>
+      <w:proofErr w:type="spellEnd"/>
+      <w:r>
+        <w:rPr>
+          <w:lang w:val="en-US"/>
+        </w:rPr>
+        <w:t>()</w:t>
       </w:r>
     </w:p>
     <w:p>
@@ -1812,11 +2430,19 @@
           <w:lang w:val="en-US"/>
         </w:rPr>
       </w:pPr>
-      <w:r>
-        <w:rPr>
-          <w:lang w:val="en-US"/>
-        </w:rPr>
-        <w:t>Help_save()</w:t>
+      <w:proofErr w:type="spellStart"/>
+      <w:r>
+        <w:rPr>
+          <w:lang w:val="en-US"/>
+        </w:rPr>
+        <w:t>Help_save</w:t>
+      </w:r>
+      <w:proofErr w:type="spellEnd"/>
+      <w:r>
+        <w:rPr>
+          <w:lang w:val="en-US"/>
+        </w:rPr>
+        <w:t>()</w:t>
       </w:r>
     </w:p>
     <w:p>
@@ -1830,11 +2456,45 @@
           <w:lang w:val="en-US"/>
         </w:rPr>
       </w:pPr>
-      <w:r>
-        <w:rPr>
-          <w:lang w:val="en-US"/>
-        </w:rPr>
-        <w:t>Help_quit()</w:t>
+      <w:proofErr w:type="spellStart"/>
+      <w:r>
+        <w:rPr>
+          <w:lang w:val="en-US"/>
+        </w:rPr>
+        <w:t>Help_quit</w:t>
+      </w:r>
+      <w:proofErr w:type="spellEnd"/>
+      <w:r>
+        <w:rPr>
+          <w:lang w:val="en-US"/>
+        </w:rPr>
+        <w:t>()</w:t>
+      </w:r>
+    </w:p>
+    <w:p>
+      <w:pPr>
+        <w:pStyle w:val="ListParagraph"/>
+        <w:numPr>
+          <w:ilvl w:val="0"/>
+          <w:numId w:val="5"/>
+        </w:numPr>
+        <w:rPr>
+          <w:lang w:val="en-US"/>
+        </w:rPr>
+      </w:pPr>
+      <w:proofErr w:type="spellStart"/>
+      <w:r>
+        <w:rPr>
+          <w:lang w:val="en-US"/>
+        </w:rPr>
+        <w:t>Help_export</w:t>
+      </w:r>
+      <w:proofErr w:type="spellEnd"/>
+      <w:r>
+        <w:rPr>
+          <w:lang w:val="en-US"/>
+        </w:rPr>
+        <w:t>()</w:t>
       </w:r>
     </w:p>
     <w:p>
@@ -1920,12 +2580,21 @@
           <w:lang w:val="en-US"/>
         </w:rPr>
       </w:pPr>
-      <w:r>
-        <w:rPr>
-          <w:b/>
-          <w:lang w:val="en-US"/>
-        </w:rPr>
-        <w:t>Realised Methods:</w:t>
+      <w:proofErr w:type="spellStart"/>
+      <w:r>
+        <w:rPr>
+          <w:b/>
+          <w:lang w:val="en-US"/>
+        </w:rPr>
+        <w:t>Realised</w:t>
+      </w:r>
+      <w:proofErr w:type="spellEnd"/>
+      <w:r>
+        <w:rPr>
+          <w:b/>
+          <w:lang w:val="en-US"/>
+        </w:rPr>
+        <w:t xml:space="preserve"> Methods:</w:t>
       </w:r>
     </w:p>
     <w:p>
@@ -1943,7 +2612,21 @@
         <w:rPr>
           <w:lang w:val="en-US"/>
         </w:rPr>
-        <w:t>__init()__</w:t>
+        <w:t>__</w:t>
+      </w:r>
+      <w:proofErr w:type="spellStart"/>
+      <w:r>
+        <w:rPr>
+          <w:lang w:val="en-US"/>
+        </w:rPr>
+        <w:t>init</w:t>
+      </w:r>
+      <w:proofErr w:type="spellEnd"/>
+      <w:r>
+        <w:rPr>
+          <w:lang w:val="en-US"/>
+        </w:rPr>
+        <w:t>()__</w:t>
       </w:r>
     </w:p>
     <w:p>
@@ -1957,11 +2640,19 @@
           <w:lang w:val="en-US"/>
         </w:rPr>
       </w:pPr>
-      <w:r>
-        <w:rPr>
-          <w:lang w:val="en-US"/>
-        </w:rPr>
-        <w:t>Select_source()</w:t>
+      <w:proofErr w:type="spellStart"/>
+      <w:r>
+        <w:rPr>
+          <w:lang w:val="en-US"/>
+        </w:rPr>
+        <w:t>Select_source</w:t>
+      </w:r>
+      <w:proofErr w:type="spellEnd"/>
+      <w:r>
+        <w:rPr>
+          <w:lang w:val="en-US"/>
+        </w:rPr>
+        <w:t>()</w:t>
       </w:r>
     </w:p>
     <w:p>
@@ -1975,11 +2666,19 @@
           <w:lang w:val="en-US"/>
         </w:rPr>
       </w:pPr>
-      <w:r>
-        <w:rPr>
-          <w:lang w:val="en-US"/>
-        </w:rPr>
-        <w:t>Load_data()</w:t>
+      <w:proofErr w:type="spellStart"/>
+      <w:r>
+        <w:rPr>
+          <w:lang w:val="en-US"/>
+        </w:rPr>
+        <w:t>Load_data</w:t>
+      </w:r>
+      <w:proofErr w:type="spellEnd"/>
+      <w:r>
+        <w:rPr>
+          <w:lang w:val="en-US"/>
+        </w:rPr>
+        <w:t>()</w:t>
       </w:r>
     </w:p>
     <w:p>
@@ -1993,11 +2692,19 @@
           <w:lang w:val="en-US"/>
         </w:rPr>
       </w:pPr>
-      <w:r>
-        <w:rPr>
-          <w:lang w:val="en-US"/>
-        </w:rPr>
-        <w:t>Add_data()</w:t>
+      <w:proofErr w:type="spellStart"/>
+      <w:r>
+        <w:rPr>
+          <w:lang w:val="en-US"/>
+        </w:rPr>
+        <w:t>Add_data</w:t>
+      </w:r>
+      <w:proofErr w:type="spellEnd"/>
+      <w:r>
+        <w:rPr>
+          <w:lang w:val="en-US"/>
+        </w:rPr>
+        <w:t>()</w:t>
       </w:r>
     </w:p>
     <w:p>
@@ -2011,11 +2718,19 @@
           <w:lang w:val="en-US"/>
         </w:rPr>
       </w:pPr>
-      <w:r>
-        <w:rPr>
-          <w:lang w:val="en-US"/>
-        </w:rPr>
-        <w:t>Data_exist()</w:t>
+      <w:proofErr w:type="spellStart"/>
+      <w:r>
+        <w:rPr>
+          <w:lang w:val="en-US"/>
+        </w:rPr>
+        <w:t>Data_exist</w:t>
+      </w:r>
+      <w:proofErr w:type="spellEnd"/>
+      <w:r>
+        <w:rPr>
+          <w:lang w:val="en-US"/>
+        </w:rPr>
+        <w:t>()</w:t>
       </w:r>
     </w:p>
     <w:p>
@@ -2029,11 +2744,19 @@
           <w:lang w:val="en-US"/>
         </w:rPr>
       </w:pPr>
-      <w:r>
-        <w:rPr>
-          <w:lang w:val="en-US"/>
-        </w:rPr>
-        <w:t>Save_data()</w:t>
+      <w:proofErr w:type="spellStart"/>
+      <w:r>
+        <w:rPr>
+          <w:lang w:val="en-US"/>
+        </w:rPr>
+        <w:t>Save_data</w:t>
+      </w:r>
+      <w:proofErr w:type="spellEnd"/>
+      <w:r>
+        <w:rPr>
+          <w:lang w:val="en-US"/>
+        </w:rPr>
+        <w:t>()</w:t>
       </w:r>
     </w:p>
     <w:p>
@@ -2047,11 +2770,19 @@
           <w:lang w:val="en-US"/>
         </w:rPr>
       </w:pPr>
-      <w:r>
-        <w:rPr>
-          <w:lang w:val="en-US"/>
-        </w:rPr>
-        <w:t>Get_all_data()</w:t>
+      <w:proofErr w:type="spellStart"/>
+      <w:r>
+        <w:rPr>
+          <w:lang w:val="en-US"/>
+        </w:rPr>
+        <w:t>Get_all_data</w:t>
+      </w:r>
+      <w:proofErr w:type="spellEnd"/>
+      <w:r>
+        <w:rPr>
+          <w:lang w:val="en-US"/>
+        </w:rPr>
+        <w:t>()</w:t>
       </w:r>
     </w:p>
     <w:p>
@@ -2065,11 +2796,19 @@
           <w:lang w:val="en-US"/>
         </w:rPr>
       </w:pPr>
-      <w:r>
-        <w:rPr>
-          <w:lang w:val="en-US"/>
-        </w:rPr>
-        <w:t>Get_gender()</w:t>
+      <w:proofErr w:type="spellStart"/>
+      <w:r>
+        <w:rPr>
+          <w:lang w:val="en-US"/>
+        </w:rPr>
+        <w:t>Get_gender</w:t>
+      </w:r>
+      <w:proofErr w:type="spellEnd"/>
+      <w:r>
+        <w:rPr>
+          <w:lang w:val="en-US"/>
+        </w:rPr>
+        <w:t>()</w:t>
       </w:r>
     </w:p>
     <w:p>
@@ -2083,11 +2822,19 @@
           <w:lang w:val="en-US"/>
         </w:rPr>
       </w:pPr>
-      <w:r>
-        <w:rPr>
-          <w:lang w:val="en-US"/>
-        </w:rPr>
-        <w:t>Get_bmi()</w:t>
+      <w:proofErr w:type="spellStart"/>
+      <w:r>
+        <w:rPr>
+          <w:lang w:val="en-US"/>
+        </w:rPr>
+        <w:t>Get_bmi</w:t>
+      </w:r>
+      <w:proofErr w:type="spellEnd"/>
+      <w:r>
+        <w:rPr>
+          <w:lang w:val="en-US"/>
+        </w:rPr>
+        <w:t>()</w:t>
       </w:r>
     </w:p>
     <w:p>
@@ -2177,6 +2924,195 @@
           <w:lang w:val="en-US"/>
         </w:rPr>
       </w:pPr>
+    </w:p>
+    <w:p>
+      <w:pPr>
+        <w:pStyle w:val="Heading1"/>
+        <w:rPr>
+          <w:lang w:val="en-US"/>
+        </w:rPr>
+      </w:pPr>
+      <w:r>
+        <w:rPr>
+          <w:lang w:val="en-US"/>
+        </w:rPr>
+        <w:t>Pickle_operations.py</w:t>
+      </w:r>
+    </w:p>
+    <w:p>
+      <w:pPr>
+        <w:rPr>
+          <w:b/>
+          <w:lang w:val="en-US"/>
+        </w:rPr>
+      </w:pPr>
+      <w:proofErr w:type="spellStart"/>
+      <w:r>
+        <w:rPr>
+          <w:b/>
+          <w:lang w:val="en-US"/>
+        </w:rPr>
+        <w:t>Realised</w:t>
+      </w:r>
+      <w:proofErr w:type="spellEnd"/>
+      <w:r>
+        <w:rPr>
+          <w:b/>
+          <w:lang w:val="en-US"/>
+        </w:rPr>
+        <w:t xml:space="preserve"> Methods:</w:t>
+      </w:r>
+    </w:p>
+    <w:p>
+      <w:pPr>
+        <w:rPr>
+          <w:lang w:val="en-US"/>
+        </w:rPr>
+      </w:pPr>
+      <w:proofErr w:type="spellStart"/>
+      <w:r>
+        <w:rPr>
+          <w:lang w:val="en-US"/>
+        </w:rPr>
+        <w:t>Pickle_</w:t>
+      </w:r>
+      <w:proofErr w:type="gramStart"/>
+      <w:r>
+        <w:rPr>
+          <w:lang w:val="en-US"/>
+        </w:rPr>
+        <w:t>dump</w:t>
+      </w:r>
+      <w:proofErr w:type="spellEnd"/>
+      <w:r>
+        <w:rPr>
+          <w:lang w:val="en-US"/>
+        </w:rPr>
+        <w:t>()</w:t>
+      </w:r>
+      <w:proofErr w:type="gramEnd"/>
+    </w:p>
+    <w:p>
+      <w:pPr>
+        <w:rPr>
+          <w:lang w:val="en-US"/>
+        </w:rPr>
+      </w:pPr>
+      <w:proofErr w:type="spellStart"/>
+      <w:r>
+        <w:rPr>
+          <w:lang w:val="en-US"/>
+        </w:rPr>
+        <w:t>Pickle_</w:t>
+      </w:r>
+      <w:proofErr w:type="gramStart"/>
+      <w:r>
+        <w:rPr>
+          <w:lang w:val="en-US"/>
+        </w:rPr>
+        <w:t>import</w:t>
+      </w:r>
+      <w:proofErr w:type="spellEnd"/>
+      <w:r>
+        <w:rPr>
+          <w:lang w:val="en-US"/>
+        </w:rPr>
+        <w:t>()</w:t>
+      </w:r>
+      <w:bookmarkStart w:id="0" w:name="_GoBack"/>
+      <w:bookmarkEnd w:id="0"/>
+      <w:proofErr w:type="gramEnd"/>
+    </w:p>
+    <w:p>
+      <w:pPr>
+        <w:rPr>
+          <w:lang w:val="en-US"/>
+        </w:rPr>
+      </w:pPr>
+      <w:proofErr w:type="spellStart"/>
+      <w:r>
+        <w:rPr>
+          <w:lang w:val="en-US"/>
+        </w:rPr>
+        <w:t>Pickle_</w:t>
+      </w:r>
+      <w:proofErr w:type="gramStart"/>
+      <w:r>
+        <w:rPr>
+          <w:lang w:val="en-US"/>
+        </w:rPr>
+        <w:t>path</w:t>
+      </w:r>
+      <w:proofErr w:type="spellEnd"/>
+      <w:r>
+        <w:rPr>
+          <w:lang w:val="en-US"/>
+        </w:rPr>
+        <w:t>()</w:t>
+      </w:r>
+      <w:proofErr w:type="gramEnd"/>
+    </w:p>
+    <w:p>
+      <w:pPr>
+        <w:rPr>
+          <w:b/>
+          <w:lang w:val="en-US"/>
+        </w:rPr>
+      </w:pPr>
+      <w:r>
+        <w:rPr>
+          <w:b/>
+          <w:lang w:val="en-US"/>
+        </w:rPr>
+        <w:t>PEP8 Inspection Result:</w:t>
+      </w:r>
+    </w:p>
+    <w:p>
+      <w:pPr>
+        <w:rPr>
+          <w:lang w:val="en-US"/>
+        </w:rPr>
+      </w:pPr>
+      <w:r>
+        <w:rPr>
+          <w:noProof/>
+        </w:rPr>
+        <w:drawing>
+          <wp:inline distT="0" distB="0" distL="0" distR="0" wp14:anchorId="336F1AA3" wp14:editId="3FCBDB70">
+            <wp:extent cx="5274310" cy="2219325"/>
+            <wp:effectExtent l="0" t="0" r="2540" b="9525"/>
+            <wp:docPr id="3" name="Picture 3"/>
+            <wp:cNvGraphicFramePr>
+              <a:graphicFrameLocks xmlns:a="http://schemas.openxmlformats.org/drawingml/2006/main" noChangeAspect="1"/>
+            </wp:cNvGraphicFramePr>
+            <a:graphic xmlns:a="http://schemas.openxmlformats.org/drawingml/2006/main">
+              <a:graphicData uri="http://schemas.openxmlformats.org/drawingml/2006/picture">
+                <pic:pic xmlns:pic="http://schemas.openxmlformats.org/drawingml/2006/picture">
+                  <pic:nvPicPr>
+                    <pic:cNvPr id="1" name=""/>
+                    <pic:cNvPicPr/>
+                  </pic:nvPicPr>
+                  <pic:blipFill>
+                    <a:blip r:embed="rId13"/>
+                    <a:stretch>
+                      <a:fillRect/>
+                    </a:stretch>
+                  </pic:blipFill>
+                  <pic:spPr>
+                    <a:xfrm>
+                      <a:off x="0" y="0"/>
+                      <a:ext cx="5274310" cy="2219325"/>
+                    </a:xfrm>
+                    <a:prstGeom prst="rect">
+                      <a:avLst/>
+                    </a:prstGeom>
+                  </pic:spPr>
+                </pic:pic>
+              </a:graphicData>
+            </a:graphic>
+          </wp:inline>
+        </w:drawing>
+      </w:r>
     </w:p>
     <w:sectPr>
       <w:pgSz w:w="11906" w:h="16838"/>
